--- a/wiki/DOKUMENTACJA.docx
+++ b/wiki/DOKUMENTACJA.docx
@@ -31,8 +31,6 @@
         </w:rPr>
         <w:t>ewidencji magazynowej</w:t>
       </w:r>
-      <w:bookmarkStart w:id="0" w:name="_GoBack"/>
-      <w:bookmarkEnd w:id="0"/>
     </w:p>
     <w:p>
       <w:pPr>
@@ -432,14 +430,14 @@
     <w:tbl>
       <w:tblPr>
         <w:tblStyle w:val="rednialista1akcent1"/>
-        <w:tblW w:w="9464" w:type="dxa"/>
+        <w:tblW w:w="9180" w:type="dxa"/>
         <w:tblLayout w:type="fixed"/>
         <w:tblLook w:val="04A0" w:firstRow="1" w:lastRow="0" w:firstColumn="1" w:lastColumn="0" w:noHBand="0" w:noVBand="1"/>
       </w:tblPr>
       <w:tblGrid>
         <w:gridCol w:w="1242"/>
-        <w:gridCol w:w="3402"/>
-        <w:gridCol w:w="3261"/>
+        <w:gridCol w:w="2410"/>
+        <w:gridCol w:w="3969"/>
         <w:gridCol w:w="1559"/>
       </w:tblGrid>
       <w:tr>
@@ -472,7 +470,7 @@
         </w:tc>
         <w:tc>
           <w:tcPr>
-            <w:tcW w:w="3402" w:type="dxa"/>
+            <w:tcW w:w="2410" w:type="dxa"/>
           </w:tcPr>
           <w:p>
             <w:pPr>
@@ -497,7 +495,7 @@
         </w:tc>
         <w:tc>
           <w:tcPr>
-            <w:tcW w:w="3261" w:type="dxa"/>
+            <w:tcW w:w="3969" w:type="dxa"/>
           </w:tcPr>
           <w:p>
             <w:pPr>
@@ -573,7 +571,7 @@
         </w:tc>
         <w:tc>
           <w:tcPr>
-            <w:tcW w:w="3402" w:type="dxa"/>
+            <w:tcW w:w="2410" w:type="dxa"/>
           </w:tcPr>
           <w:p>
             <w:pPr>
@@ -594,7 +592,7 @@
         </w:tc>
         <w:tc>
           <w:tcPr>
-            <w:tcW w:w="3261" w:type="dxa"/>
+            <w:tcW w:w="3969" w:type="dxa"/>
           </w:tcPr>
           <w:p>
             <w:pPr>
@@ -659,7 +657,7 @@
         </w:tc>
         <w:tc>
           <w:tcPr>
-            <w:tcW w:w="3402" w:type="dxa"/>
+            <w:tcW w:w="2410" w:type="dxa"/>
           </w:tcPr>
           <w:p>
             <w:pPr>
@@ -680,7 +678,7 @@
         </w:tc>
         <w:tc>
           <w:tcPr>
-            <w:tcW w:w="3261" w:type="dxa"/>
+            <w:tcW w:w="3969" w:type="dxa"/>
           </w:tcPr>
           <w:p>
             <w:pPr>
@@ -748,7 +746,7 @@
         </w:tc>
         <w:tc>
           <w:tcPr>
-            <w:tcW w:w="3402" w:type="dxa"/>
+            <w:tcW w:w="2410" w:type="dxa"/>
           </w:tcPr>
           <w:p>
             <w:pPr>
@@ -769,7 +767,7 @@
         </w:tc>
         <w:tc>
           <w:tcPr>
-            <w:tcW w:w="3261" w:type="dxa"/>
+            <w:tcW w:w="3969" w:type="dxa"/>
           </w:tcPr>
           <w:p>
             <w:pPr>
@@ -834,7 +832,7 @@
         </w:tc>
         <w:tc>
           <w:tcPr>
-            <w:tcW w:w="3402" w:type="dxa"/>
+            <w:tcW w:w="2410" w:type="dxa"/>
           </w:tcPr>
           <w:p>
             <w:pPr>
@@ -855,7 +853,7 @@
         </w:tc>
         <w:tc>
           <w:tcPr>
-            <w:tcW w:w="3261" w:type="dxa"/>
+            <w:tcW w:w="3969" w:type="dxa"/>
           </w:tcPr>
           <w:p>
             <w:pPr>
@@ -899,7 +897,7 @@
       <w:tr>
         <w:trPr>
           <w:cnfStyle w:val="000000100000" w:firstRow="0" w:lastRow="0" w:firstColumn="0" w:lastColumn="0" w:oddVBand="0" w:evenVBand="0" w:oddHBand="1" w:evenHBand="0" w:firstRowFirstColumn="0" w:firstRowLastColumn="0" w:lastRowFirstColumn="0" w:lastRowLastColumn="0"/>
-          <w:trHeight w:val="1178"/>
+          <w:trHeight w:val="1464"/>
         </w:trPr>
         <w:tc>
           <w:tcPr>
@@ -925,7 +923,7 @@
         </w:tc>
         <w:tc>
           <w:tcPr>
-            <w:tcW w:w="3402" w:type="dxa"/>
+            <w:tcW w:w="2410" w:type="dxa"/>
           </w:tcPr>
           <w:p>
             <w:pPr>
@@ -946,7 +944,7 @@
         </w:tc>
         <w:tc>
           <w:tcPr>
-            <w:tcW w:w="3261" w:type="dxa"/>
+            <w:tcW w:w="3969" w:type="dxa"/>
           </w:tcPr>
           <w:p>
             <w:pPr>
@@ -1011,7 +1009,7 @@
         </w:tc>
         <w:tc>
           <w:tcPr>
-            <w:tcW w:w="3402" w:type="dxa"/>
+            <w:tcW w:w="2410" w:type="dxa"/>
           </w:tcPr>
           <w:p>
             <w:pPr>
@@ -1032,7 +1030,7 @@
         </w:tc>
         <w:tc>
           <w:tcPr>
-            <w:tcW w:w="3261" w:type="dxa"/>
+            <w:tcW w:w="3969" w:type="dxa"/>
           </w:tcPr>
           <w:p>
             <w:pPr>
@@ -1100,7 +1098,7 @@
         </w:tc>
         <w:tc>
           <w:tcPr>
-            <w:tcW w:w="3402" w:type="dxa"/>
+            <w:tcW w:w="2410" w:type="dxa"/>
           </w:tcPr>
           <w:p>
             <w:pPr>
@@ -1121,7 +1119,7 @@
         </w:tc>
         <w:tc>
           <w:tcPr>
-            <w:tcW w:w="3261" w:type="dxa"/>
+            <w:tcW w:w="3969" w:type="dxa"/>
           </w:tcPr>
           <w:p>
             <w:pPr>
@@ -1343,6 +1341,15 @@
           <w:szCs w:val="24"/>
         </w:rPr>
         <w:t>Diagram ER bazy danych</w:t>
+      </w:r>
+      <w:r>
+        <w:rPr>
+          <w:rFonts w:cs="Consolas"/>
+          <w:b/>
+          <w:sz w:val="24"/>
+          <w:szCs w:val="24"/>
+        </w:rPr>
+        <w:t xml:space="preserve"> oraz propozycje indeksów</w:t>
       </w:r>
     </w:p>
     <w:p>
@@ -1607,25 +1614,890 @@
     </w:p>
     <w:p>
       <w:pPr>
-        <w:spacing w:after="120"/>
-        <w:jc w:val="both"/>
-        <w:rPr>
-          <w:rFonts w:cs="Consolas"/>
-          <w:sz w:val="24"/>
-          <w:szCs w:val="24"/>
-        </w:rPr>
-      </w:pPr>
-    </w:p>
-    <w:p>
-      <w:pPr>
-        <w:spacing w:after="120"/>
-        <w:jc w:val="both"/>
-        <w:rPr>
-          <w:rFonts w:cs="Consolas"/>
-          <w:sz w:val="24"/>
-          <w:szCs w:val="24"/>
-        </w:rPr>
-      </w:pPr>
+        <w:pStyle w:val="Akapitzlist"/>
+        <w:numPr>
+          <w:ilvl w:val="0"/>
+          <w:numId w:val="2"/>
+        </w:numPr>
+        <w:spacing w:after="120"/>
+        <w:ind w:left="284"/>
+        <w:jc w:val="both"/>
+        <w:rPr>
+          <w:rFonts w:cs="Consolas"/>
+          <w:b/>
+          <w:sz w:val="24"/>
+          <w:szCs w:val="24"/>
+        </w:rPr>
+      </w:pPr>
+      <w:r>
+        <w:rPr>
+          <w:rFonts w:cs="Consolas"/>
+          <w:b/>
+          <w:sz w:val="24"/>
+          <w:szCs w:val="24"/>
+        </w:rPr>
+        <w:t>Hierarchia menu</w:t>
+      </w:r>
+    </w:p>
+    <w:p>
+      <w:pPr>
+        <w:spacing w:after="120"/>
+        <w:ind w:left="284"/>
+        <w:jc w:val="both"/>
+        <w:rPr>
+          <w:rFonts w:cs="Consolas"/>
+          <w:sz w:val="24"/>
+          <w:szCs w:val="24"/>
+        </w:rPr>
+      </w:pPr>
+      <w:r>
+        <w:rPr>
+          <w:rFonts w:cs="Consolas"/>
+          <w:sz w:val="24"/>
+          <w:szCs w:val="24"/>
+        </w:rPr>
+        <w:t>Menu aplikacji składać się będzie z następujących podmenu:</w:t>
+      </w:r>
+    </w:p>
+    <w:p>
+      <w:pPr>
+        <w:pStyle w:val="Akapitzlist"/>
+        <w:numPr>
+          <w:ilvl w:val="0"/>
+          <w:numId w:val="4"/>
+        </w:numPr>
+        <w:spacing w:after="120"/>
+        <w:jc w:val="both"/>
+        <w:rPr>
+          <w:rFonts w:cs="Consolas"/>
+          <w:sz w:val="24"/>
+          <w:szCs w:val="24"/>
+        </w:rPr>
+      </w:pPr>
+      <w:r>
+        <w:rPr>
+          <w:rFonts w:cs="Consolas"/>
+          <w:sz w:val="24"/>
+          <w:szCs w:val="24"/>
+        </w:rPr>
+        <w:t>Plik</w:t>
+      </w:r>
+      <w:r>
+        <w:rPr>
+          <w:rFonts w:cs="Consolas"/>
+          <w:sz w:val="24"/>
+          <w:szCs w:val="24"/>
+        </w:rPr>
+        <w:t>:</w:t>
+      </w:r>
+    </w:p>
+    <w:p>
+      <w:pPr>
+        <w:pStyle w:val="Akapitzlist"/>
+        <w:numPr>
+          <w:ilvl w:val="1"/>
+          <w:numId w:val="4"/>
+        </w:numPr>
+        <w:spacing w:after="120"/>
+        <w:jc w:val="both"/>
+        <w:rPr>
+          <w:rFonts w:cs="Consolas"/>
+          <w:sz w:val="24"/>
+          <w:szCs w:val="24"/>
+        </w:rPr>
+      </w:pPr>
+      <w:r>
+        <w:rPr>
+          <w:rFonts w:cs="Consolas"/>
+          <w:sz w:val="24"/>
+          <w:szCs w:val="24"/>
+        </w:rPr>
+        <w:t>Zapisz parametry połączenia</w:t>
+      </w:r>
+    </w:p>
+    <w:p>
+      <w:pPr>
+        <w:pStyle w:val="Akapitzlist"/>
+        <w:numPr>
+          <w:ilvl w:val="1"/>
+          <w:numId w:val="4"/>
+        </w:numPr>
+        <w:spacing w:after="120"/>
+        <w:jc w:val="both"/>
+        <w:rPr>
+          <w:rFonts w:cs="Consolas"/>
+          <w:sz w:val="24"/>
+          <w:szCs w:val="24"/>
+        </w:rPr>
+      </w:pPr>
+      <w:r>
+        <w:rPr>
+          <w:rFonts w:cs="Consolas"/>
+          <w:sz w:val="24"/>
+          <w:szCs w:val="24"/>
+        </w:rPr>
+        <w:t>Wczytaj parametry połączenia</w:t>
+      </w:r>
+    </w:p>
+    <w:p>
+      <w:pPr>
+        <w:pStyle w:val="Akapitzlist"/>
+        <w:numPr>
+          <w:ilvl w:val="1"/>
+          <w:numId w:val="4"/>
+        </w:numPr>
+        <w:spacing w:after="120"/>
+        <w:jc w:val="both"/>
+        <w:rPr>
+          <w:rFonts w:cs="Consolas"/>
+          <w:sz w:val="24"/>
+          <w:szCs w:val="24"/>
+        </w:rPr>
+      </w:pPr>
+      <w:r>
+        <w:rPr>
+          <w:rFonts w:cs="Consolas"/>
+          <w:sz w:val="24"/>
+          <w:szCs w:val="24"/>
+        </w:rPr>
+        <w:t>Zapisz widok do pliku HTML</w:t>
+      </w:r>
+    </w:p>
+    <w:p>
+      <w:pPr>
+        <w:pStyle w:val="Akapitzlist"/>
+        <w:numPr>
+          <w:ilvl w:val="1"/>
+          <w:numId w:val="4"/>
+        </w:numPr>
+        <w:spacing w:after="120"/>
+        <w:jc w:val="both"/>
+        <w:rPr>
+          <w:rFonts w:cs="Consolas"/>
+          <w:sz w:val="24"/>
+          <w:szCs w:val="24"/>
+        </w:rPr>
+      </w:pPr>
+      <w:r>
+        <w:rPr>
+          <w:rFonts w:cs="Consolas"/>
+          <w:sz w:val="24"/>
+          <w:szCs w:val="24"/>
+        </w:rPr>
+        <w:t>Zakończ</w:t>
+      </w:r>
+    </w:p>
+    <w:p>
+      <w:pPr>
+        <w:spacing w:after="120"/>
+        <w:ind w:left="1004"/>
+        <w:jc w:val="both"/>
+        <w:rPr>
+          <w:rFonts w:cs="Consolas"/>
+          <w:sz w:val="24"/>
+          <w:szCs w:val="24"/>
+        </w:rPr>
+      </w:pPr>
+      <w:r>
+        <w:rPr>
+          <w:rFonts w:cs="Consolas"/>
+          <w:sz w:val="24"/>
+          <w:szCs w:val="24"/>
+        </w:rPr>
+        <w:t>Podstawową funkcjonalnością menu plik jest możliwość wyeksportowania parametrów połączenia do pliku oraz zapis aktualnie widocznej tabeli jako HTML.</w:t>
+      </w:r>
+    </w:p>
+    <w:p>
+      <w:pPr>
+        <w:pStyle w:val="Akapitzlist"/>
+        <w:numPr>
+          <w:ilvl w:val="0"/>
+          <w:numId w:val="4"/>
+        </w:numPr>
+        <w:spacing w:after="120"/>
+        <w:jc w:val="both"/>
+        <w:rPr>
+          <w:rFonts w:cs="Consolas"/>
+          <w:sz w:val="24"/>
+          <w:szCs w:val="24"/>
+        </w:rPr>
+      </w:pPr>
+      <w:r>
+        <w:rPr>
+          <w:rFonts w:cs="Consolas"/>
+          <w:sz w:val="24"/>
+          <w:szCs w:val="24"/>
+        </w:rPr>
+        <w:lastRenderedPageBreak/>
+        <w:t>Baza danych:</w:t>
+      </w:r>
+    </w:p>
+    <w:p>
+      <w:pPr>
+        <w:pStyle w:val="Akapitzlist"/>
+        <w:numPr>
+          <w:ilvl w:val="1"/>
+          <w:numId w:val="4"/>
+        </w:numPr>
+        <w:spacing w:after="120"/>
+        <w:jc w:val="both"/>
+        <w:rPr>
+          <w:rFonts w:cs="Consolas"/>
+          <w:sz w:val="24"/>
+          <w:szCs w:val="24"/>
+        </w:rPr>
+      </w:pPr>
+      <w:r>
+        <w:rPr>
+          <w:rFonts w:cs="Consolas"/>
+          <w:sz w:val="24"/>
+          <w:szCs w:val="24"/>
+        </w:rPr>
+        <w:t>Ustaw dane połączenia</w:t>
+      </w:r>
+    </w:p>
+    <w:p>
+      <w:pPr>
+        <w:pStyle w:val="Akapitzlist"/>
+        <w:numPr>
+          <w:ilvl w:val="1"/>
+          <w:numId w:val="4"/>
+        </w:numPr>
+        <w:spacing w:after="120"/>
+        <w:jc w:val="both"/>
+        <w:rPr>
+          <w:rFonts w:cs="Consolas"/>
+          <w:sz w:val="24"/>
+          <w:szCs w:val="24"/>
+        </w:rPr>
+      </w:pPr>
+      <w:r>
+        <w:rPr>
+          <w:rFonts w:cs="Consolas"/>
+          <w:sz w:val="24"/>
+          <w:szCs w:val="24"/>
+        </w:rPr>
+        <w:t>Połącz</w:t>
+      </w:r>
+    </w:p>
+    <w:p>
+      <w:pPr>
+        <w:pStyle w:val="Akapitzlist"/>
+        <w:numPr>
+          <w:ilvl w:val="1"/>
+          <w:numId w:val="4"/>
+        </w:numPr>
+        <w:spacing w:after="120"/>
+        <w:jc w:val="both"/>
+        <w:rPr>
+          <w:rFonts w:cs="Consolas"/>
+          <w:sz w:val="24"/>
+          <w:szCs w:val="24"/>
+        </w:rPr>
+      </w:pPr>
+      <w:r>
+        <w:rPr>
+          <w:rFonts w:cs="Consolas"/>
+          <w:sz w:val="24"/>
+          <w:szCs w:val="24"/>
+        </w:rPr>
+        <w:t>Rozłącz</w:t>
+      </w:r>
+    </w:p>
+    <w:p>
+      <w:pPr>
+        <w:spacing w:after="120"/>
+        <w:ind w:left="1004"/>
+        <w:jc w:val="both"/>
+        <w:rPr>
+          <w:rFonts w:cs="Consolas"/>
+          <w:sz w:val="24"/>
+          <w:szCs w:val="24"/>
+        </w:rPr>
+      </w:pPr>
+      <w:r>
+        <w:rPr>
+          <w:rFonts w:cs="Consolas"/>
+          <w:sz w:val="24"/>
+          <w:szCs w:val="24"/>
+        </w:rPr>
+        <w:t>Aby umożliwić użytkownikowi zmianę parametrów połączenia z bazą danych w prosty sposób.</w:t>
+      </w:r>
+    </w:p>
+    <w:p>
+      <w:pPr>
+        <w:spacing w:after="120"/>
+        <w:ind w:left="1004"/>
+        <w:jc w:val="both"/>
+        <w:rPr>
+          <w:rFonts w:cs="Consolas"/>
+          <w:sz w:val="24"/>
+          <w:szCs w:val="24"/>
+        </w:rPr>
+      </w:pPr>
+    </w:p>
+    <w:p>
+      <w:pPr>
+        <w:pStyle w:val="Akapitzlist"/>
+        <w:numPr>
+          <w:ilvl w:val="0"/>
+          <w:numId w:val="4"/>
+        </w:numPr>
+        <w:spacing w:after="120"/>
+        <w:jc w:val="both"/>
+        <w:rPr>
+          <w:rFonts w:cs="Consolas"/>
+          <w:sz w:val="24"/>
+          <w:szCs w:val="24"/>
+        </w:rPr>
+      </w:pPr>
+      <w:r>
+        <w:rPr>
+          <w:rFonts w:cs="Consolas"/>
+          <w:sz w:val="24"/>
+          <w:szCs w:val="24"/>
+        </w:rPr>
+        <w:t>Zarządzaj:</w:t>
+      </w:r>
+    </w:p>
+    <w:p>
+      <w:pPr>
+        <w:pStyle w:val="Akapitzlist"/>
+        <w:numPr>
+          <w:ilvl w:val="1"/>
+          <w:numId w:val="4"/>
+        </w:numPr>
+        <w:spacing w:after="120"/>
+        <w:jc w:val="both"/>
+        <w:rPr>
+          <w:rFonts w:cs="Consolas"/>
+          <w:sz w:val="24"/>
+          <w:szCs w:val="24"/>
+        </w:rPr>
+      </w:pPr>
+      <w:r>
+        <w:rPr>
+          <w:rFonts w:cs="Consolas"/>
+          <w:sz w:val="24"/>
+          <w:szCs w:val="24"/>
+        </w:rPr>
+        <w:t>Zamówienia wejściowe</w:t>
+      </w:r>
+    </w:p>
+    <w:p>
+      <w:pPr>
+        <w:pStyle w:val="Akapitzlist"/>
+        <w:numPr>
+          <w:ilvl w:val="1"/>
+          <w:numId w:val="4"/>
+        </w:numPr>
+        <w:spacing w:after="120"/>
+        <w:jc w:val="both"/>
+        <w:rPr>
+          <w:rFonts w:cs="Consolas"/>
+          <w:sz w:val="24"/>
+          <w:szCs w:val="24"/>
+        </w:rPr>
+      </w:pPr>
+      <w:r>
+        <w:rPr>
+          <w:rFonts w:cs="Consolas"/>
+          <w:sz w:val="24"/>
+          <w:szCs w:val="24"/>
+        </w:rPr>
+        <w:t>Zamówienia wyjściowe</w:t>
+      </w:r>
+    </w:p>
+    <w:p>
+      <w:pPr>
+        <w:pStyle w:val="Akapitzlist"/>
+        <w:numPr>
+          <w:ilvl w:val="1"/>
+          <w:numId w:val="4"/>
+        </w:numPr>
+        <w:spacing w:after="120"/>
+        <w:jc w:val="both"/>
+        <w:rPr>
+          <w:rFonts w:cs="Consolas"/>
+          <w:sz w:val="24"/>
+          <w:szCs w:val="24"/>
+        </w:rPr>
+      </w:pPr>
+      <w:r>
+        <w:rPr>
+          <w:rFonts w:cs="Consolas"/>
+          <w:sz w:val="24"/>
+          <w:szCs w:val="24"/>
+        </w:rPr>
+        <w:t>Kategorie</w:t>
+      </w:r>
+    </w:p>
+    <w:p>
+      <w:pPr>
+        <w:pStyle w:val="Akapitzlist"/>
+        <w:numPr>
+          <w:ilvl w:val="1"/>
+          <w:numId w:val="4"/>
+        </w:numPr>
+        <w:spacing w:after="120"/>
+        <w:jc w:val="both"/>
+        <w:rPr>
+          <w:rFonts w:cs="Consolas"/>
+          <w:sz w:val="24"/>
+          <w:szCs w:val="24"/>
+        </w:rPr>
+      </w:pPr>
+      <w:r>
+        <w:rPr>
+          <w:rFonts w:cs="Consolas"/>
+          <w:sz w:val="24"/>
+          <w:szCs w:val="24"/>
+        </w:rPr>
+        <w:t>Części</w:t>
+      </w:r>
+    </w:p>
+    <w:p>
+      <w:pPr>
+        <w:pStyle w:val="Akapitzlist"/>
+        <w:numPr>
+          <w:ilvl w:val="1"/>
+          <w:numId w:val="4"/>
+        </w:numPr>
+        <w:spacing w:after="120"/>
+        <w:jc w:val="both"/>
+        <w:rPr>
+          <w:rFonts w:cs="Consolas"/>
+          <w:sz w:val="24"/>
+          <w:szCs w:val="24"/>
+        </w:rPr>
+      </w:pPr>
+      <w:r>
+        <w:rPr>
+          <w:rFonts w:cs="Consolas"/>
+          <w:sz w:val="24"/>
+          <w:szCs w:val="24"/>
+        </w:rPr>
+        <w:t>Lokalizacje</w:t>
+      </w:r>
+    </w:p>
+    <w:p>
+      <w:pPr>
+        <w:pStyle w:val="Akapitzlist"/>
+        <w:numPr>
+          <w:ilvl w:val="1"/>
+          <w:numId w:val="4"/>
+        </w:numPr>
+        <w:spacing w:after="120"/>
+        <w:jc w:val="both"/>
+        <w:rPr>
+          <w:rFonts w:cs="Consolas"/>
+          <w:sz w:val="24"/>
+          <w:szCs w:val="24"/>
+        </w:rPr>
+      </w:pPr>
+      <w:r>
+        <w:rPr>
+          <w:rFonts w:cs="Consolas"/>
+          <w:sz w:val="24"/>
+          <w:szCs w:val="24"/>
+        </w:rPr>
+        <w:t>Osoby:</w:t>
+      </w:r>
+    </w:p>
+    <w:p>
+      <w:pPr>
+        <w:pStyle w:val="Akapitzlist"/>
+        <w:numPr>
+          <w:ilvl w:val="2"/>
+          <w:numId w:val="4"/>
+        </w:numPr>
+        <w:spacing w:after="120"/>
+        <w:jc w:val="both"/>
+        <w:rPr>
+          <w:rFonts w:cs="Consolas"/>
+          <w:sz w:val="24"/>
+          <w:szCs w:val="24"/>
+        </w:rPr>
+      </w:pPr>
+      <w:r>
+        <w:rPr>
+          <w:rFonts w:cs="Consolas"/>
+          <w:sz w:val="24"/>
+          <w:szCs w:val="24"/>
+        </w:rPr>
+        <w:t>Pracownicy</w:t>
+      </w:r>
+    </w:p>
+    <w:p>
+      <w:pPr>
+        <w:pStyle w:val="Akapitzlist"/>
+        <w:numPr>
+          <w:ilvl w:val="2"/>
+          <w:numId w:val="4"/>
+        </w:numPr>
+        <w:spacing w:after="120"/>
+        <w:jc w:val="both"/>
+        <w:rPr>
+          <w:rFonts w:cs="Consolas"/>
+          <w:sz w:val="24"/>
+          <w:szCs w:val="24"/>
+        </w:rPr>
+      </w:pPr>
+      <w:r>
+        <w:rPr>
+          <w:rFonts w:cs="Consolas"/>
+          <w:sz w:val="24"/>
+          <w:szCs w:val="24"/>
+        </w:rPr>
+        <w:t>Klienci</w:t>
+      </w:r>
+    </w:p>
+    <w:p>
+      <w:pPr>
+        <w:pStyle w:val="Akapitzlist"/>
+        <w:numPr>
+          <w:ilvl w:val="2"/>
+          <w:numId w:val="4"/>
+        </w:numPr>
+        <w:spacing w:after="120"/>
+        <w:jc w:val="both"/>
+        <w:rPr>
+          <w:rFonts w:cs="Consolas"/>
+          <w:sz w:val="24"/>
+          <w:szCs w:val="24"/>
+        </w:rPr>
+      </w:pPr>
+      <w:r>
+        <w:rPr>
+          <w:rFonts w:cs="Consolas"/>
+          <w:sz w:val="24"/>
+          <w:szCs w:val="24"/>
+        </w:rPr>
+        <w:t>Dostawcy</w:t>
+      </w:r>
+    </w:p>
+    <w:p>
+      <w:pPr>
+        <w:spacing w:after="120"/>
+        <w:ind w:left="993"/>
+        <w:jc w:val="both"/>
+        <w:rPr>
+          <w:rFonts w:cs="Consolas"/>
+          <w:sz w:val="24"/>
+          <w:szCs w:val="24"/>
+        </w:rPr>
+      </w:pPr>
+      <w:r>
+        <w:rPr>
+          <w:rFonts w:cs="Consolas"/>
+          <w:sz w:val="24"/>
+          <w:szCs w:val="24"/>
+        </w:rPr>
+        <w:t>Jest to kompleksowe menu służące do realizacji podstawowych funkcjonalności programu. Każda z opcji wyświetla na ekranie odpowiedni ekran, charakterystyczne dla siebie GUI, umożliwiające dodanie, usunięcie oraz modyfikację poszczególnych elementów.</w:t>
+      </w:r>
+    </w:p>
+    <w:p>
+      <w:pPr>
+        <w:pStyle w:val="Akapitzlist"/>
+        <w:numPr>
+          <w:ilvl w:val="0"/>
+          <w:numId w:val="4"/>
+        </w:numPr>
+        <w:spacing w:after="120"/>
+        <w:jc w:val="both"/>
+        <w:rPr>
+          <w:rFonts w:cs="Consolas"/>
+          <w:sz w:val="24"/>
+          <w:szCs w:val="24"/>
+        </w:rPr>
+      </w:pPr>
+      <w:r>
+        <w:rPr>
+          <w:rFonts w:cs="Consolas"/>
+          <w:sz w:val="24"/>
+          <w:szCs w:val="24"/>
+        </w:rPr>
+        <w:t>Raporty:</w:t>
+      </w:r>
+    </w:p>
+    <w:p>
+      <w:pPr>
+        <w:pStyle w:val="Akapitzlist"/>
+        <w:numPr>
+          <w:ilvl w:val="1"/>
+          <w:numId w:val="4"/>
+        </w:numPr>
+        <w:spacing w:after="120"/>
+        <w:jc w:val="both"/>
+        <w:rPr>
+          <w:rFonts w:cs="Consolas"/>
+          <w:sz w:val="24"/>
+          <w:szCs w:val="24"/>
+        </w:rPr>
+      </w:pPr>
+      <w:r>
+        <w:rPr>
+          <w:rFonts w:cs="Consolas"/>
+          <w:sz w:val="24"/>
+          <w:szCs w:val="24"/>
+        </w:rPr>
+        <w:t>Zamówienia zrealizowane</w:t>
+      </w:r>
+    </w:p>
+    <w:p>
+      <w:pPr>
+        <w:pStyle w:val="Akapitzlist"/>
+        <w:numPr>
+          <w:ilvl w:val="1"/>
+          <w:numId w:val="4"/>
+        </w:numPr>
+        <w:spacing w:after="120"/>
+        <w:jc w:val="both"/>
+        <w:rPr>
+          <w:rFonts w:cs="Consolas"/>
+          <w:sz w:val="24"/>
+          <w:szCs w:val="24"/>
+        </w:rPr>
+      </w:pPr>
+      <w:r>
+        <w:rPr>
+          <w:rFonts w:cs="Consolas"/>
+          <w:sz w:val="24"/>
+          <w:szCs w:val="24"/>
+        </w:rPr>
+        <w:t>Zamówienia oczekujące na realizację</w:t>
+      </w:r>
+    </w:p>
+    <w:p>
+      <w:pPr>
+        <w:pStyle w:val="Akapitzlist"/>
+        <w:numPr>
+          <w:ilvl w:val="1"/>
+          <w:numId w:val="4"/>
+        </w:numPr>
+        <w:spacing w:after="120"/>
+        <w:jc w:val="both"/>
+        <w:rPr>
+          <w:rFonts w:cs="Consolas"/>
+          <w:sz w:val="24"/>
+          <w:szCs w:val="24"/>
+        </w:rPr>
+      </w:pPr>
+      <w:r>
+        <w:rPr>
+          <w:rFonts w:cs="Consolas"/>
+          <w:sz w:val="24"/>
+          <w:szCs w:val="24"/>
+        </w:rPr>
+        <w:t>Faktura zamówienia</w:t>
+      </w:r>
+    </w:p>
+    <w:p>
+      <w:pPr>
+        <w:pStyle w:val="Akapitzlist"/>
+        <w:numPr>
+          <w:ilvl w:val="1"/>
+          <w:numId w:val="4"/>
+        </w:numPr>
+        <w:spacing w:after="120"/>
+        <w:jc w:val="both"/>
+        <w:rPr>
+          <w:rFonts w:cs="Consolas"/>
+          <w:sz w:val="24"/>
+          <w:szCs w:val="24"/>
+        </w:rPr>
+      </w:pPr>
+      <w:r>
+        <w:rPr>
+          <w:rFonts w:cs="Consolas"/>
+          <w:sz w:val="24"/>
+          <w:szCs w:val="24"/>
+        </w:rPr>
+        <w:t>Wykaz dostawców</w:t>
+      </w:r>
+    </w:p>
+    <w:p>
+      <w:pPr>
+        <w:pStyle w:val="Akapitzlist"/>
+        <w:numPr>
+          <w:ilvl w:val="1"/>
+          <w:numId w:val="4"/>
+        </w:numPr>
+        <w:spacing w:after="120"/>
+        <w:jc w:val="both"/>
+        <w:rPr>
+          <w:rFonts w:cs="Consolas"/>
+          <w:sz w:val="24"/>
+          <w:szCs w:val="24"/>
+        </w:rPr>
+      </w:pPr>
+      <w:r>
+        <w:rPr>
+          <w:rFonts w:cs="Consolas"/>
+          <w:sz w:val="24"/>
+          <w:szCs w:val="24"/>
+        </w:rPr>
+        <w:t>Obroty dla lokalizacji</w:t>
+      </w:r>
+    </w:p>
+    <w:p>
+      <w:pPr>
+        <w:spacing w:after="120"/>
+        <w:ind w:left="1004"/>
+        <w:jc w:val="both"/>
+        <w:rPr>
+          <w:rFonts w:cs="Consolas"/>
+          <w:sz w:val="24"/>
+          <w:szCs w:val="24"/>
+        </w:rPr>
+      </w:pPr>
+      <w:r>
+        <w:rPr>
+          <w:rFonts w:cs="Consolas"/>
+          <w:sz w:val="24"/>
+          <w:szCs w:val="24"/>
+        </w:rPr>
+        <w:t>Podmenu raportowe zawiera podstawowe i najczęściej wykorzystywane raporty dzienne i miesięczne. W zależności od wymagań użytkownika istnieje możliwość prostego dodawania nowych raportów do menu.</w:t>
+      </w:r>
+    </w:p>
+    <w:p>
+      <w:pPr>
+        <w:spacing w:after="120"/>
+        <w:jc w:val="both"/>
+        <w:rPr>
+          <w:rFonts w:cs="Consolas"/>
+          <w:sz w:val="24"/>
+          <w:szCs w:val="24"/>
+        </w:rPr>
+      </w:pPr>
+    </w:p>
+    <w:p>
+      <w:pPr>
+        <w:pStyle w:val="Akapitzlist"/>
+        <w:numPr>
+          <w:ilvl w:val="0"/>
+          <w:numId w:val="2"/>
+        </w:numPr>
+        <w:spacing w:after="120"/>
+        <w:ind w:left="426" w:hanging="426"/>
+        <w:jc w:val="both"/>
+        <w:rPr>
+          <w:rFonts w:cs="Consolas"/>
+          <w:b/>
+          <w:sz w:val="24"/>
+          <w:szCs w:val="24"/>
+        </w:rPr>
+      </w:pPr>
+      <w:r>
+        <w:rPr>
+          <w:rFonts w:cs="Consolas"/>
+          <w:b/>
+          <w:sz w:val="24"/>
+          <w:szCs w:val="24"/>
+        </w:rPr>
+        <w:t>Szkielet aplikacji –</w:t>
+      </w:r>
+      <w:r>
+        <w:rPr>
+          <w:rFonts w:cs="Consolas"/>
+          <w:b/>
+          <w:sz w:val="24"/>
+          <w:szCs w:val="24"/>
+        </w:rPr>
+        <w:t xml:space="preserve"> podział na</w:t>
+      </w:r>
+      <w:bookmarkStart w:id="0" w:name="_GoBack"/>
+      <w:bookmarkEnd w:id="0"/>
+      <w:r>
+        <w:rPr>
+          <w:rFonts w:cs="Consolas"/>
+          <w:b/>
+          <w:sz w:val="24"/>
+          <w:szCs w:val="24"/>
+        </w:rPr>
+        <w:t xml:space="preserve"> moduły</w:t>
+      </w:r>
+    </w:p>
+    <w:p>
+      <w:pPr>
+        <w:pStyle w:val="Akapitzlist"/>
+        <w:numPr>
+          <w:ilvl w:val="0"/>
+          <w:numId w:val="2"/>
+        </w:numPr>
+        <w:spacing w:after="120"/>
+        <w:ind w:left="426" w:hanging="426"/>
+        <w:jc w:val="both"/>
+        <w:rPr>
+          <w:rFonts w:cs="Consolas"/>
+          <w:b/>
+          <w:sz w:val="24"/>
+          <w:szCs w:val="24"/>
+        </w:rPr>
+      </w:pPr>
+      <w:r>
+        <w:rPr>
+          <w:rFonts w:cs="Consolas"/>
+          <w:b/>
+          <w:sz w:val="24"/>
+          <w:szCs w:val="24"/>
+        </w:rPr>
+        <w:t>Określenie sposobu realizacji wymuszanie integralności danych (w definicji tabel i programowo) z uzasadnieniem decyzji</w:t>
+      </w:r>
+    </w:p>
+    <w:p>
+      <w:pPr>
+        <w:pStyle w:val="Akapitzlist"/>
+        <w:numPr>
+          <w:ilvl w:val="0"/>
+          <w:numId w:val="2"/>
+        </w:numPr>
+        <w:spacing w:after="120"/>
+        <w:ind w:left="426" w:hanging="426"/>
+        <w:jc w:val="both"/>
+        <w:rPr>
+          <w:rFonts w:cs="Consolas"/>
+          <w:b/>
+          <w:sz w:val="24"/>
+          <w:szCs w:val="24"/>
+        </w:rPr>
+      </w:pPr>
+      <w:r>
+        <w:rPr>
+          <w:rFonts w:cs="Consolas"/>
+          <w:b/>
+          <w:sz w:val="24"/>
+          <w:szCs w:val="24"/>
+        </w:rPr>
+        <w:t>Opis transakcji dla modułu X</w:t>
+      </w:r>
+    </w:p>
+    <w:p>
+      <w:pPr>
+        <w:pStyle w:val="Akapitzlist"/>
+        <w:numPr>
+          <w:ilvl w:val="0"/>
+          <w:numId w:val="2"/>
+        </w:numPr>
+        <w:spacing w:after="120"/>
+        <w:ind w:left="426" w:hanging="426"/>
+        <w:jc w:val="both"/>
+        <w:rPr>
+          <w:rFonts w:cs="Consolas"/>
+          <w:b/>
+          <w:sz w:val="24"/>
+          <w:szCs w:val="24"/>
+        </w:rPr>
+      </w:pPr>
+      <w:r>
+        <w:rPr>
+          <w:rFonts w:cs="Consolas"/>
+          <w:b/>
+          <w:sz w:val="24"/>
+          <w:szCs w:val="24"/>
+        </w:rPr>
+        <w:t>Projekt GUI dla modułu X</w:t>
+      </w:r>
     </w:p>
     <w:sectPr>
       <w:footerReference w:type="default" r:id="rId12"/>
@@ -1806,7 +2678,7 @@
         <w:b/>
       </w:rPr>
     </w:lvl>
-    <w:lvl w:ilvl="1" w:tplc="04150003" w:tentative="1">
+    <w:lvl w:ilvl="1" w:tplc="04150003">
       <w:start w:val="1"/>
       <w:numFmt w:val="bullet"/>
       <w:lvlText w:val="o"/>
@@ -1818,7 +2690,7 @@
         <w:rFonts w:ascii="Courier New" w:hAnsi="Courier New" w:hint="default"/>
       </w:rPr>
     </w:lvl>
-    <w:lvl w:ilvl="2" w:tplc="04150005" w:tentative="1">
+    <w:lvl w:ilvl="2" w:tplc="04150005">
       <w:start w:val="1"/>
       <w:numFmt w:val="bullet"/>
       <w:lvlText w:val=""/>
@@ -1904,6 +2776,120 @@
     </w:lvl>
   </w:abstractNum>
   <w:abstractNum w:abstractNumId="2">
+    <w:nsid w:val="2A5D63F8"/>
+    <w:multiLevelType w:val="hybridMultilevel"/>
+    <w:tmpl w:val="DA5C8306"/>
+    <w:lvl w:ilvl="0" w:tplc="93EA0AA4">
+      <w:start w:val="1"/>
+      <w:numFmt w:val="bullet"/>
+      <w:lvlText w:val=""/>
+      <w:lvlJc w:val="left"/>
+      <w:pPr>
+        <w:ind w:left="928" w:hanging="360"/>
+      </w:pPr>
+      <w:rPr>
+        <w:rFonts w:ascii="Symbol" w:eastAsiaTheme="minorHAnsi" w:hAnsi="Symbol" w:cs="Consolas" w:hint="default"/>
+        <w:b/>
+      </w:rPr>
+    </w:lvl>
+    <w:lvl w:ilvl="1" w:tplc="04150003" w:tentative="1">
+      <w:start w:val="1"/>
+      <w:numFmt w:val="bullet"/>
+      <w:lvlText w:val="o"/>
+      <w:lvlJc w:val="left"/>
+      <w:pPr>
+        <w:ind w:left="1724" w:hanging="360"/>
+      </w:pPr>
+      <w:rPr>
+        <w:rFonts w:ascii="Courier New" w:hAnsi="Courier New" w:cs="Courier New" w:hint="default"/>
+      </w:rPr>
+    </w:lvl>
+    <w:lvl w:ilvl="2" w:tplc="04150005" w:tentative="1">
+      <w:start w:val="1"/>
+      <w:numFmt w:val="bullet"/>
+      <w:lvlText w:val=""/>
+      <w:lvlJc w:val="left"/>
+      <w:pPr>
+        <w:ind w:left="2444" w:hanging="360"/>
+      </w:pPr>
+      <w:rPr>
+        <w:rFonts w:ascii="Wingdings" w:hAnsi="Wingdings" w:hint="default"/>
+      </w:rPr>
+    </w:lvl>
+    <w:lvl w:ilvl="3" w:tplc="04150001" w:tentative="1">
+      <w:start w:val="1"/>
+      <w:numFmt w:val="bullet"/>
+      <w:lvlText w:val=""/>
+      <w:lvlJc w:val="left"/>
+      <w:pPr>
+        <w:ind w:left="3164" w:hanging="360"/>
+      </w:pPr>
+      <w:rPr>
+        <w:rFonts w:ascii="Symbol" w:hAnsi="Symbol" w:hint="default"/>
+      </w:rPr>
+    </w:lvl>
+    <w:lvl w:ilvl="4" w:tplc="04150003" w:tentative="1">
+      <w:start w:val="1"/>
+      <w:numFmt w:val="bullet"/>
+      <w:lvlText w:val="o"/>
+      <w:lvlJc w:val="left"/>
+      <w:pPr>
+        <w:ind w:left="3884" w:hanging="360"/>
+      </w:pPr>
+      <w:rPr>
+        <w:rFonts w:ascii="Courier New" w:hAnsi="Courier New" w:cs="Courier New" w:hint="default"/>
+      </w:rPr>
+    </w:lvl>
+    <w:lvl w:ilvl="5" w:tplc="04150005" w:tentative="1">
+      <w:start w:val="1"/>
+      <w:numFmt w:val="bullet"/>
+      <w:lvlText w:val=""/>
+      <w:lvlJc w:val="left"/>
+      <w:pPr>
+        <w:ind w:left="4604" w:hanging="360"/>
+      </w:pPr>
+      <w:rPr>
+        <w:rFonts w:ascii="Wingdings" w:hAnsi="Wingdings" w:hint="default"/>
+      </w:rPr>
+    </w:lvl>
+    <w:lvl w:ilvl="6" w:tplc="04150001" w:tentative="1">
+      <w:start w:val="1"/>
+      <w:numFmt w:val="bullet"/>
+      <w:lvlText w:val=""/>
+      <w:lvlJc w:val="left"/>
+      <w:pPr>
+        <w:ind w:left="5324" w:hanging="360"/>
+      </w:pPr>
+      <w:rPr>
+        <w:rFonts w:ascii="Symbol" w:hAnsi="Symbol" w:hint="default"/>
+      </w:rPr>
+    </w:lvl>
+    <w:lvl w:ilvl="7" w:tplc="04150003" w:tentative="1">
+      <w:start w:val="1"/>
+      <w:numFmt w:val="bullet"/>
+      <w:lvlText w:val="o"/>
+      <w:lvlJc w:val="left"/>
+      <w:pPr>
+        <w:ind w:left="6044" w:hanging="360"/>
+      </w:pPr>
+      <w:rPr>
+        <w:rFonts w:ascii="Courier New" w:hAnsi="Courier New" w:cs="Courier New" w:hint="default"/>
+      </w:rPr>
+    </w:lvl>
+    <w:lvl w:ilvl="8" w:tplc="04150005" w:tentative="1">
+      <w:start w:val="1"/>
+      <w:numFmt w:val="bullet"/>
+      <w:lvlText w:val=""/>
+      <w:lvlJc w:val="left"/>
+      <w:pPr>
+        <w:ind w:left="6764" w:hanging="360"/>
+      </w:pPr>
+      <w:rPr>
+        <w:rFonts w:ascii="Wingdings" w:hAnsi="Wingdings" w:hint="default"/>
+      </w:rPr>
+    </w:lvl>
+  </w:abstractNum>
+  <w:abstractNum w:abstractNumId="3">
     <w:nsid w:val="32662AE5"/>
     <w:multiLevelType w:val="hybridMultilevel"/>
     <w:tmpl w:val="91B668E0"/>
@@ -1992,7 +2978,7 @@
       </w:pPr>
     </w:lvl>
   </w:abstractNum>
-  <w:abstractNum w:abstractNumId="3">
+  <w:abstractNum w:abstractNumId="4">
     <w:nsid w:val="6A923B21"/>
     <w:multiLevelType w:val="hybridMultilevel"/>
     <w:tmpl w:val="29D404F2"/>
@@ -2082,16 +3068,19 @@
     </w:lvl>
   </w:abstractNum>
   <w:num w:numId="1">
-    <w:abstractNumId w:val="3"/>
+    <w:abstractNumId w:val="4"/>
   </w:num>
   <w:num w:numId="2">
     <w:abstractNumId w:val="0"/>
   </w:num>
   <w:num w:numId="3">
-    <w:abstractNumId w:val="2"/>
+    <w:abstractNumId w:val="3"/>
   </w:num>
   <w:num w:numId="4">
     <w:abstractNumId w:val="1"/>
+  </w:num>
+  <w:num w:numId="5">
+    <w:abstractNumId w:val="2"/>
   </w:num>
 </w:numbering>
 </file>

--- a/wiki/DOKUMENTACJA.docx
+++ b/wiki/DOKUMENTACJA.docx
@@ -167,7 +167,25 @@
           <w:sz w:val="24"/>
           <w:szCs w:val="24"/>
         </w:rPr>
-        <w:t xml:space="preserve"> się z aplikacji klienckiej oraz bazy danych MySQL. </w:t>
+        <w:t xml:space="preserve"> się z aplikacji klienckiej oraz bazy danych </w:t>
+      </w:r>
+      <w:proofErr w:type="spellStart"/>
+      <w:r>
+        <w:rPr>
+          <w:rFonts w:cs="Consolas"/>
+          <w:sz w:val="24"/>
+          <w:szCs w:val="24"/>
+        </w:rPr>
+        <w:t>MySQL</w:t>
+      </w:r>
+      <w:proofErr w:type="spellEnd"/>
+      <w:r>
+        <w:rPr>
+          <w:rFonts w:cs="Consolas"/>
+          <w:sz w:val="24"/>
+          <w:szCs w:val="24"/>
+        </w:rPr>
+        <w:t xml:space="preserve">. </w:t>
       </w:r>
     </w:p>
     <w:p>
@@ -319,8 +337,19 @@
           <w:sz w:val="24"/>
           <w:szCs w:val="24"/>
         </w:rPr>
-        <w:t>aza danych MySQL</w:t>
-      </w:r>
+        <w:t xml:space="preserve">aza danych </w:t>
+      </w:r>
+      <w:proofErr w:type="spellStart"/>
+      <w:r>
+        <w:rPr>
+          <w:rFonts w:cs="Consolas"/>
+          <w:b/>
+          <w:sz w:val="24"/>
+          <w:szCs w:val="24"/>
+        </w:rPr>
+        <w:t>MySQL</w:t>
+      </w:r>
+      <w:proofErr w:type="spellEnd"/>
     </w:p>
     <w:p>
       <w:pPr>
@@ -340,8 +369,18 @@
           <w:sz w:val="24"/>
           <w:szCs w:val="24"/>
         </w:rPr>
-        <w:t>Kontener danych zrealizowany zostanie za pomocą darmowego MySQL</w:t>
-      </w:r>
+        <w:t xml:space="preserve">Kontener danych zrealizowany zostanie za pomocą darmowego </w:t>
+      </w:r>
+      <w:proofErr w:type="spellStart"/>
+      <w:r>
+        <w:rPr>
+          <w:rFonts w:cs="Consolas"/>
+          <w:sz w:val="24"/>
+          <w:szCs w:val="24"/>
+        </w:rPr>
+        <w:t>MySQL</w:t>
+      </w:r>
+      <w:proofErr w:type="spellEnd"/>
       <w:r>
         <w:rPr>
           <w:rFonts w:cs="Consolas"/>
@@ -1253,8 +1292,18 @@
           <w:sz w:val="24"/>
           <w:szCs w:val="24"/>
         </w:rPr>
-        <w:t>azą danych MySQL</w:t>
-      </w:r>
+        <w:t xml:space="preserve">azą danych </w:t>
+      </w:r>
+      <w:proofErr w:type="spellStart"/>
+      <w:r>
+        <w:rPr>
+          <w:rFonts w:cs="Consolas"/>
+          <w:sz w:val="24"/>
+          <w:szCs w:val="24"/>
+        </w:rPr>
+        <w:t>MySQL</w:t>
+      </w:r>
+      <w:proofErr w:type="spellEnd"/>
     </w:p>
     <w:p>
       <w:pPr>
@@ -1443,13 +1492,15 @@
         <w:jc w:val="both"/>
         <w:rPr>
           <w:rFonts w:cs="Consolas"/>
-          <w:sz w:val="24"/>
-          <w:szCs w:val="24"/>
-        </w:rPr>
-      </w:pPr>
-      <w:r>
-        <w:rPr>
-          <w:rFonts w:cs="Consolas"/>
+          <w:i/>
+          <w:sz w:val="24"/>
+          <w:szCs w:val="24"/>
+        </w:rPr>
+      </w:pPr>
+      <w:r>
+        <w:rPr>
+          <w:rFonts w:cs="Consolas"/>
+          <w:i/>
           <w:sz w:val="24"/>
           <w:szCs w:val="24"/>
         </w:rPr>
@@ -1588,18 +1639,22 @@
         <w:jc w:val="both"/>
         <w:rPr>
           <w:rFonts w:cs="Consolas"/>
-          <w:sz w:val="24"/>
-          <w:szCs w:val="24"/>
-        </w:rPr>
-      </w:pPr>
-      <w:r>
-        <w:rPr>
-          <w:rFonts w:cs="Consolas"/>
+          <w:i/>
+          <w:sz w:val="24"/>
+          <w:szCs w:val="24"/>
+        </w:rPr>
+      </w:pPr>
+      <w:proofErr w:type="spellStart"/>
+      <w:r>
+        <w:rPr>
+          <w:rFonts w:cs="Consolas"/>
+          <w:i/>
           <w:sz w:val="24"/>
           <w:szCs w:val="24"/>
         </w:rPr>
         <w:t>db_create.sql</w:t>
       </w:r>
+      <w:proofErr w:type="spellEnd"/>
     </w:p>
     <w:p>
       <w:pPr>
@@ -1926,18 +1981,6 @@
     </w:p>
     <w:p>
       <w:pPr>
-        <w:spacing w:after="120"/>
-        <w:ind w:left="1004"/>
-        <w:jc w:val="both"/>
-        <w:rPr>
-          <w:rFonts w:cs="Consolas"/>
-          <w:sz w:val="24"/>
-          <w:szCs w:val="24"/>
-        </w:rPr>
-      </w:pPr>
-    </w:p>
-    <w:p>
-      <w:pPr>
         <w:pStyle w:val="Akapitzlist"/>
         <w:numPr>
           <w:ilvl w:val="0"/>
@@ -2395,28 +2438,346 @@
           <w:sz w:val="24"/>
           <w:szCs w:val="24"/>
         </w:rPr>
-        <w:t>Szkielet aplikacji –</w:t>
-      </w:r>
-      <w:r>
-        <w:rPr>
-          <w:rFonts w:cs="Consolas"/>
-          <w:b/>
-          <w:sz w:val="24"/>
-          <w:szCs w:val="24"/>
-        </w:rPr>
-        <w:t xml:space="preserve"> podział na</w:t>
-      </w:r>
-      <w:bookmarkStart w:id="0" w:name="_GoBack"/>
-      <w:bookmarkEnd w:id="0"/>
-      <w:r>
-        <w:rPr>
-          <w:rFonts w:cs="Consolas"/>
-          <w:b/>
-          <w:sz w:val="24"/>
-          <w:szCs w:val="24"/>
-        </w:rPr>
-        <w:t xml:space="preserve"> moduły</w:t>
-      </w:r>
+        <w:t>Podział realizacji funkcjonalności serwera i klienta</w:t>
+      </w:r>
+    </w:p>
+    <w:p>
+      <w:pPr>
+        <w:ind w:left="426" w:firstLine="282"/>
+        <w:rPr>
+          <w:b/>
+          <w:color w:val="000000"/>
+          <w:sz w:val="24"/>
+        </w:rPr>
+      </w:pPr>
+      <w:r>
+        <w:rPr>
+          <w:b/>
+          <w:color w:val="000000"/>
+          <w:sz w:val="24"/>
+        </w:rPr>
+        <w:t>Klient</w:t>
+      </w:r>
+    </w:p>
+    <w:p>
+      <w:pPr>
+        <w:spacing w:line="240" w:lineRule="auto"/>
+        <w:ind w:left="993"/>
+        <w:rPr>
+          <w:color w:val="000000"/>
+        </w:rPr>
+      </w:pPr>
+      <w:r>
+        <w:rPr>
+          <w:rFonts w:cs="Consolas"/>
+          <w:sz w:val="24"/>
+          <w:szCs w:val="24"/>
+        </w:rPr>
+        <w:t>-</w:t>
+      </w:r>
+      <w:r>
+        <w:rPr>
+          <w:rFonts w:cs="Consolas"/>
+          <w:sz w:val="24"/>
+          <w:szCs w:val="24"/>
+        </w:rPr>
+        <w:t xml:space="preserve"> </w:t>
+      </w:r>
+      <w:r>
+        <w:rPr>
+          <w:rFonts w:cs="Consolas"/>
+          <w:sz w:val="24"/>
+          <w:szCs w:val="24"/>
+        </w:rPr>
+        <w:t>wyświetlanie</w:t>
+      </w:r>
+      <w:r>
+        <w:rPr>
+          <w:rFonts w:cs="Consolas"/>
+          <w:sz w:val="24"/>
+          <w:szCs w:val="24"/>
+        </w:rPr>
+        <w:t xml:space="preserve"> żądanych</w:t>
+      </w:r>
+      <w:r>
+        <w:rPr>
+          <w:rFonts w:cs="Consolas"/>
+          <w:sz w:val="24"/>
+          <w:szCs w:val="24"/>
+        </w:rPr>
+        <w:t xml:space="preserve"> </w:t>
+      </w:r>
+      <w:r>
+        <w:rPr>
+          <w:rFonts w:cs="Consolas"/>
+          <w:sz w:val="24"/>
+          <w:szCs w:val="24"/>
+        </w:rPr>
+        <w:t>danych z bazy danych</w:t>
+      </w:r>
+      <w:r>
+        <w:rPr>
+          <w:rFonts w:cs="Consolas"/>
+          <w:sz w:val="24"/>
+          <w:szCs w:val="24"/>
+        </w:rPr>
+        <w:br/>
+      </w:r>
+      <w:r>
+        <w:rPr>
+          <w:rFonts w:cs="Consolas"/>
+          <w:sz w:val="24"/>
+          <w:szCs w:val="24"/>
+        </w:rPr>
+        <w:t>-</w:t>
+      </w:r>
+      <w:r>
+        <w:rPr>
+          <w:rFonts w:cs="Consolas"/>
+          <w:sz w:val="24"/>
+          <w:szCs w:val="24"/>
+        </w:rPr>
+        <w:t xml:space="preserve"> </w:t>
+      </w:r>
+      <w:r>
+        <w:rPr>
+          <w:rFonts w:cs="Consolas"/>
+          <w:sz w:val="24"/>
+          <w:szCs w:val="24"/>
+        </w:rPr>
+        <w:t xml:space="preserve">obsługa edycji, dodawania i usuwania </w:t>
+      </w:r>
+      <w:r>
+        <w:rPr>
+          <w:rFonts w:cs="Consolas"/>
+          <w:sz w:val="24"/>
+          <w:szCs w:val="24"/>
+        </w:rPr>
+        <w:t>rekordów</w:t>
+      </w:r>
+      <w:r>
+        <w:rPr>
+          <w:rFonts w:cs="Consolas"/>
+          <w:sz w:val="24"/>
+          <w:szCs w:val="24"/>
+        </w:rPr>
+        <w:br/>
+      </w:r>
+      <w:r>
+        <w:rPr>
+          <w:rFonts w:cs="Consolas"/>
+          <w:sz w:val="24"/>
+          <w:szCs w:val="24"/>
+        </w:rPr>
+        <w:t xml:space="preserve">- udostępnianie przyjaznego interfejsu użytkownik </w:t>
+      </w:r>
+      <w:r>
+        <w:rPr>
+          <w:rFonts w:cs="Consolas"/>
+          <w:sz w:val="24"/>
+          <w:szCs w:val="24"/>
+        </w:rPr>
+        <w:br/>
+      </w:r>
+      <w:r>
+        <w:rPr>
+          <w:rFonts w:cs="Consolas"/>
+          <w:sz w:val="24"/>
+          <w:szCs w:val="24"/>
+        </w:rPr>
+        <w:t>-</w:t>
+      </w:r>
+      <w:r>
+        <w:rPr>
+          <w:rFonts w:cs="Consolas"/>
+          <w:sz w:val="24"/>
+          <w:szCs w:val="24"/>
+        </w:rPr>
+        <w:t xml:space="preserve"> możliwie dokładna </w:t>
+      </w:r>
+      <w:r>
+        <w:rPr>
+          <w:rFonts w:cs="Consolas"/>
+          <w:sz w:val="24"/>
+          <w:szCs w:val="24"/>
+        </w:rPr>
+        <w:t>wstępna walidacja wprowadzonych danych</w:t>
+      </w:r>
+    </w:p>
+    <w:p>
+      <w:pPr>
+        <w:ind w:left="426" w:firstLine="282"/>
+        <w:rPr>
+          <w:b/>
+          <w:color w:val="000000"/>
+          <w:sz w:val="24"/>
+        </w:rPr>
+      </w:pPr>
+    </w:p>
+    <w:p>
+      <w:pPr>
+        <w:ind w:left="426" w:firstLine="282"/>
+        <w:rPr>
+          <w:b/>
+          <w:color w:val="000000"/>
+        </w:rPr>
+      </w:pPr>
+      <w:r>
+        <w:rPr>
+          <w:b/>
+          <w:color w:val="000000"/>
+          <w:sz w:val="24"/>
+        </w:rPr>
+        <w:lastRenderedPageBreak/>
+        <w:t>Serwer</w:t>
+      </w:r>
+    </w:p>
+    <w:p>
+      <w:pPr>
+        <w:tabs>
+          <w:tab w:val="left" w:pos="1276"/>
+        </w:tabs>
+        <w:ind w:left="993"/>
+        <w:rPr>
+          <w:rFonts w:cs="Consolas"/>
+          <w:sz w:val="24"/>
+          <w:szCs w:val="24"/>
+        </w:rPr>
+      </w:pPr>
+      <w:r>
+        <w:rPr>
+          <w:rFonts w:cs="Consolas"/>
+          <w:sz w:val="24"/>
+          <w:szCs w:val="24"/>
+        </w:rPr>
+        <w:t>-</w:t>
+      </w:r>
+      <w:r>
+        <w:rPr>
+          <w:rFonts w:cs="Consolas"/>
+          <w:sz w:val="24"/>
+          <w:szCs w:val="24"/>
+        </w:rPr>
+        <w:t xml:space="preserve"> </w:t>
+      </w:r>
+      <w:r>
+        <w:rPr>
+          <w:rFonts w:cs="Consolas"/>
+          <w:sz w:val="24"/>
+          <w:szCs w:val="24"/>
+        </w:rPr>
+        <w:t>końcowa</w:t>
+      </w:r>
+      <w:r>
+        <w:rPr>
+          <w:rFonts w:cs="Consolas"/>
+          <w:sz w:val="24"/>
+          <w:szCs w:val="24"/>
+        </w:rPr>
+        <w:t xml:space="preserve"> walidacja danych</w:t>
+      </w:r>
+      <w:r>
+        <w:rPr>
+          <w:rFonts w:cs="Consolas"/>
+          <w:sz w:val="24"/>
+          <w:szCs w:val="24"/>
+        </w:rPr>
+        <w:br/>
+      </w:r>
+      <w:r>
+        <w:rPr>
+          <w:rFonts w:cs="Consolas"/>
+          <w:sz w:val="24"/>
+          <w:szCs w:val="24"/>
+        </w:rPr>
+        <w:t>-</w:t>
+      </w:r>
+      <w:r>
+        <w:rPr>
+          <w:rFonts w:cs="Consolas"/>
+          <w:sz w:val="24"/>
+          <w:szCs w:val="24"/>
+        </w:rPr>
+        <w:t xml:space="preserve"> </w:t>
+      </w:r>
+      <w:r>
+        <w:rPr>
+          <w:rFonts w:cs="Consolas"/>
+          <w:sz w:val="24"/>
+          <w:szCs w:val="24"/>
+        </w:rPr>
+        <w:t>logowanie zdarzeń i akcji</w:t>
+      </w:r>
+      <w:r>
+        <w:rPr>
+          <w:rFonts w:cs="Consolas"/>
+          <w:sz w:val="24"/>
+          <w:szCs w:val="24"/>
+        </w:rPr>
+        <w:br/>
+      </w:r>
+      <w:r>
+        <w:rPr>
+          <w:rFonts w:cs="Consolas"/>
+          <w:sz w:val="24"/>
+          <w:szCs w:val="24"/>
+        </w:rPr>
+        <w:t>- obsługa sesji</w:t>
+      </w:r>
+      <w:r>
+        <w:rPr>
+          <w:rFonts w:cs="Consolas"/>
+          <w:sz w:val="24"/>
+          <w:szCs w:val="24"/>
+        </w:rPr>
+        <w:br/>
+      </w:r>
+      <w:r>
+        <w:rPr>
+          <w:rFonts w:cs="Consolas"/>
+          <w:sz w:val="24"/>
+          <w:szCs w:val="24"/>
+        </w:rPr>
+        <w:t>- pobieranie, edycja oraz usuwanie rekordów</w:t>
+      </w:r>
+      <w:r>
+        <w:rPr>
+          <w:rFonts w:cs="Consolas"/>
+          <w:sz w:val="24"/>
+          <w:szCs w:val="24"/>
+        </w:rPr>
+        <w:br/>
+      </w:r>
+      <w:r>
+        <w:rPr>
+          <w:rFonts w:cs="Consolas"/>
+          <w:sz w:val="24"/>
+          <w:szCs w:val="24"/>
+        </w:rPr>
+        <w:t>- umożl</w:t>
+      </w:r>
+      <w:r>
+        <w:rPr>
+          <w:rFonts w:cs="Consolas"/>
+          <w:sz w:val="24"/>
+          <w:szCs w:val="24"/>
+        </w:rPr>
+        <w:t>iwienie nawiązania wielu połączeń jednocześnie</w:t>
+      </w:r>
+    </w:p>
+    <w:p>
+      <w:pPr>
+        <w:pStyle w:val="Akapitzlist"/>
+        <w:spacing w:after="120"/>
+        <w:ind w:left="426"/>
+        <w:jc w:val="both"/>
+        <w:rPr>
+          <w:rFonts w:cs="Consolas"/>
+          <w:b/>
+          <w:sz w:val="24"/>
+          <w:szCs w:val="24"/>
+        </w:rPr>
+      </w:pPr>
     </w:p>
     <w:p>
       <w:pPr>
@@ -2442,8 +2803,78 @@
           <w:sz w:val="24"/>
           <w:szCs w:val="24"/>
         </w:rPr>
-        <w:t>Określenie sposobu realizacji wymuszanie integralności danych (w definicji tabel i programowo) z uzasadnieniem decyzji</w:t>
-      </w:r>
+        <w:t>Integralność danych</w:t>
+      </w:r>
+    </w:p>
+    <w:p>
+      <w:pPr>
+        <w:pStyle w:val="Akapitzlist"/>
+        <w:spacing w:after="120"/>
+        <w:ind w:left="426"/>
+        <w:jc w:val="both"/>
+        <w:rPr>
+          <w:rFonts w:cs="Consolas"/>
+          <w:b/>
+          <w:sz w:val="24"/>
+          <w:szCs w:val="24"/>
+        </w:rPr>
+      </w:pPr>
+    </w:p>
+    <w:p>
+      <w:pPr>
+        <w:pStyle w:val="Akapitzlist"/>
+        <w:spacing w:after="120"/>
+        <w:ind w:left="426"/>
+        <w:jc w:val="both"/>
+        <w:rPr>
+          <w:rFonts w:cs="Consolas"/>
+          <w:sz w:val="24"/>
+          <w:szCs w:val="24"/>
+        </w:rPr>
+      </w:pPr>
+      <w:r>
+        <w:rPr>
+          <w:rFonts w:cs="Consolas"/>
+          <w:sz w:val="24"/>
+          <w:szCs w:val="24"/>
+        </w:rPr>
+        <w:t xml:space="preserve">Integralność danych na etapie dodawania rekordów zapewniona jest poprzez odpowiednio zaplanowane relacje między tabelami. Nie jest na przykład możliwa sytuacja, w której dwie faktury przypisane są do jednego zamówienia. </w:t>
+      </w:r>
+    </w:p>
+    <w:p>
+      <w:pPr>
+        <w:pStyle w:val="Akapitzlist"/>
+        <w:spacing w:after="120"/>
+        <w:ind w:left="426"/>
+        <w:jc w:val="both"/>
+        <w:rPr>
+          <w:rFonts w:cs="Consolas"/>
+          <w:sz w:val="24"/>
+          <w:szCs w:val="24"/>
+        </w:rPr>
+      </w:pPr>
+      <w:r>
+        <w:rPr>
+          <w:rFonts w:cs="Consolas"/>
+          <w:sz w:val="24"/>
+          <w:szCs w:val="24"/>
+        </w:rPr>
+        <w:t xml:space="preserve">W procesie usuwania, z bazy danych muszą zniknąć wszystkie rekordy powiązane z tym usuwanym. Np. jeśli rozwiązujemy kontakt z danym dostawcą, musimy zadbać także o anulowanie wszystkich zamówień z nim powiązanych. </w:t>
+      </w:r>
+    </w:p>
+    <w:p>
+      <w:pPr>
+        <w:pStyle w:val="Akapitzlist"/>
+        <w:spacing w:after="120"/>
+        <w:ind w:left="426"/>
+        <w:jc w:val="both"/>
+        <w:rPr>
+          <w:rFonts w:cs="Consolas"/>
+          <w:b/>
+          <w:sz w:val="24"/>
+          <w:szCs w:val="24"/>
+        </w:rPr>
+      </w:pPr>
     </w:p>
     <w:p>
       <w:pPr>
@@ -2469,8 +2900,191 @@
           <w:sz w:val="24"/>
           <w:szCs w:val="24"/>
         </w:rPr>
-        <w:t>Opis transakcji dla modułu X</w:t>
-      </w:r>
+        <w:t>Szkielet aplikacji –</w:t>
+      </w:r>
+      <w:r>
+        <w:rPr>
+          <w:rFonts w:cs="Consolas"/>
+          <w:b/>
+          <w:sz w:val="24"/>
+          <w:szCs w:val="24"/>
+        </w:rPr>
+        <w:t xml:space="preserve"> podział na</w:t>
+      </w:r>
+      <w:r>
+        <w:rPr>
+          <w:rFonts w:cs="Consolas"/>
+          <w:b/>
+          <w:sz w:val="24"/>
+          <w:szCs w:val="24"/>
+        </w:rPr>
+        <w:t xml:space="preserve"> moduły</w:t>
+      </w:r>
+    </w:p>
+    <w:p>
+      <w:pPr>
+        <w:pStyle w:val="Akapitzlist"/>
+        <w:spacing w:after="120"/>
+        <w:ind w:left="426"/>
+        <w:jc w:val="both"/>
+        <w:rPr>
+          <w:rFonts w:cs="Consolas"/>
+          <w:b/>
+          <w:sz w:val="24"/>
+          <w:szCs w:val="24"/>
+        </w:rPr>
+      </w:pPr>
+    </w:p>
+    <w:p>
+      <w:pPr>
+        <w:pStyle w:val="Akapitzlist"/>
+        <w:spacing w:after="120"/>
+        <w:ind w:left="426"/>
+        <w:jc w:val="both"/>
+        <w:rPr>
+          <w:rFonts w:cs="Consolas"/>
+          <w:b/>
+          <w:sz w:val="24"/>
+          <w:szCs w:val="24"/>
+        </w:rPr>
+      </w:pPr>
+      <w:r>
+        <w:rPr>
+          <w:noProof/>
+          <w:lang w:eastAsia="pl-PL"/>
+        </w:rPr>
+        <w:drawing>
+          <wp:inline distT="0" distB="0" distL="0" distR="0">
+            <wp:extent cx="581025" cy="581025"/>
+            <wp:effectExtent l="0" t="0" r="0" b="0"/>
+            <wp:docPr id="4" name="Obraz 4" descr="image, jpg, picture icon">
+              <a:hlinkClick xmlns:a="http://schemas.openxmlformats.org/drawingml/2006/main" r:id="rId12"/>
+            </wp:docPr>
+            <wp:cNvGraphicFramePr>
+              <a:graphicFrameLocks xmlns:a="http://schemas.openxmlformats.org/drawingml/2006/main" noChangeAspect="1"/>
+            </wp:cNvGraphicFramePr>
+            <a:graphic xmlns:a="http://schemas.openxmlformats.org/drawingml/2006/main">
+              <a:graphicData uri="http://schemas.openxmlformats.org/drawingml/2006/picture">
+                <pic:pic xmlns:pic="http://schemas.openxmlformats.org/drawingml/2006/picture">
+                  <pic:nvPicPr>
+                    <pic:cNvPr id="0" name="Picture 2" descr="image, jpg, picture icon"/>
+                    <pic:cNvPicPr>
+                      <a:picLocks noChangeAspect="1" noChangeArrowheads="1"/>
+                    </pic:cNvPicPr>
+                  </pic:nvPicPr>
+                  <pic:blipFill>
+                    <a:blip r:embed="rId13">
+                      <a:extLst>
+                        <a:ext uri="{28A0092B-C50C-407E-A947-70E740481C1C}">
+                          <a14:useLocalDpi xmlns:a14="http://schemas.microsoft.com/office/drawing/2010/main" val="0"/>
+                        </a:ext>
+                      </a:extLst>
+                    </a:blip>
+                    <a:srcRect/>
+                    <a:stretch>
+                      <a:fillRect/>
+                    </a:stretch>
+                  </pic:blipFill>
+                  <pic:spPr bwMode="auto">
+                    <a:xfrm>
+                      <a:off x="0" y="0"/>
+                      <a:ext cx="581025" cy="581025"/>
+                    </a:xfrm>
+                    <a:prstGeom prst="rect">
+                      <a:avLst/>
+                    </a:prstGeom>
+                    <a:noFill/>
+                    <a:ln>
+                      <a:noFill/>
+                    </a:ln>
+                  </pic:spPr>
+                </pic:pic>
+              </a:graphicData>
+            </a:graphic>
+          </wp:inline>
+        </w:drawing>
+      </w:r>
+    </w:p>
+    <w:p>
+      <w:pPr>
+        <w:pStyle w:val="Akapitzlist"/>
+        <w:spacing w:after="120"/>
+        <w:ind w:left="426"/>
+        <w:jc w:val="both"/>
+        <w:rPr>
+          <w:rFonts w:cs="Consolas"/>
+          <w:i/>
+          <w:sz w:val="24"/>
+          <w:szCs w:val="24"/>
+        </w:rPr>
+      </w:pPr>
+      <w:r>
+        <w:rPr>
+          <w:rFonts w:cs="Consolas"/>
+          <w:sz w:val="24"/>
+          <w:szCs w:val="24"/>
+        </w:rPr>
+        <w:t xml:space="preserve">  </w:t>
+      </w:r>
+      <w:r>
+        <w:rPr>
+          <w:rFonts w:cs="Consolas"/>
+          <w:i/>
+          <w:sz w:val="24"/>
+          <w:szCs w:val="24"/>
+        </w:rPr>
+        <w:t>moduly.png</w:t>
+      </w:r>
+    </w:p>
+    <w:p>
+      <w:pPr>
+        <w:pStyle w:val="Akapitzlist"/>
+        <w:spacing w:after="120"/>
+        <w:ind w:left="426"/>
+        <w:jc w:val="both"/>
+        <w:rPr>
+          <w:rFonts w:cs="Consolas"/>
+          <w:i/>
+          <w:sz w:val="24"/>
+          <w:szCs w:val="24"/>
+        </w:rPr>
+      </w:pPr>
+    </w:p>
+    <w:p>
+      <w:pPr>
+        <w:pStyle w:val="Akapitzlist"/>
+        <w:spacing w:after="120"/>
+        <w:ind w:left="426"/>
+        <w:jc w:val="both"/>
+        <w:rPr>
+          <w:rFonts w:cs="Consolas"/>
+          <w:sz w:val="24"/>
+          <w:szCs w:val="24"/>
+        </w:rPr>
+      </w:pPr>
+      <w:r>
+        <w:rPr>
+          <w:rFonts w:cs="Consolas"/>
+          <w:sz w:val="24"/>
+          <w:szCs w:val="24"/>
+        </w:rPr>
+        <w:t>Moduły przedstawione w pliku komunikują się także między sobą.</w:t>
+      </w:r>
+      <w:bookmarkStart w:id="0" w:name="_GoBack"/>
+      <w:bookmarkEnd w:id="0"/>
+    </w:p>
+    <w:p>
+      <w:pPr>
+        <w:pStyle w:val="Akapitzlist"/>
+        <w:spacing w:after="120"/>
+        <w:ind w:left="426"/>
+        <w:jc w:val="both"/>
+        <w:rPr>
+          <w:rFonts w:cs="Consolas"/>
+          <w:sz w:val="24"/>
+          <w:szCs w:val="24"/>
+        </w:rPr>
+      </w:pPr>
     </w:p>
     <w:p>
       <w:pPr>
@@ -2496,11 +3110,38 @@
           <w:sz w:val="24"/>
           <w:szCs w:val="24"/>
         </w:rPr>
+        <w:t>Opis transakcji dla modułu X</w:t>
+      </w:r>
+    </w:p>
+    <w:p>
+      <w:pPr>
+        <w:pStyle w:val="Akapitzlist"/>
+        <w:numPr>
+          <w:ilvl w:val="0"/>
+          <w:numId w:val="2"/>
+        </w:numPr>
+        <w:spacing w:after="120"/>
+        <w:ind w:left="426" w:hanging="426"/>
+        <w:jc w:val="both"/>
+        <w:rPr>
+          <w:rFonts w:cs="Consolas"/>
+          <w:b/>
+          <w:sz w:val="24"/>
+          <w:szCs w:val="24"/>
+        </w:rPr>
+      </w:pPr>
+      <w:r>
+        <w:rPr>
+          <w:rFonts w:cs="Consolas"/>
+          <w:b/>
+          <w:sz w:val="24"/>
+          <w:szCs w:val="24"/>
+        </w:rPr>
         <w:t>Projekt GUI dla modułu X</w:t>
       </w:r>
     </w:p>
     <w:sectPr>
-      <w:footerReference w:type="default" r:id="rId12"/>
+      <w:footerReference w:type="default" r:id="rId14"/>
       <w:pgSz w:w="11906" w:h="16838"/>
       <w:pgMar w:top="1417" w:right="1417" w:bottom="1417" w:left="1417" w:header="708" w:footer="708" w:gutter="0"/>
       <w:cols w:space="708"/>
@@ -2541,9 +3182,19 @@
     <w:pPr>
       <w:pStyle w:val="Stopka"/>
     </w:pPr>
+    <w:proofErr w:type="spellStart"/>
     <w:r>
-      <w:t>Chotkowski, Kinal, Kowalczyk, Waślicki</w:t>
+      <w:t>Chotkowski</w:t>
     </w:r>
+    <w:proofErr w:type="spellEnd"/>
+    <w:r>
+      <w:t xml:space="preserve">, Kinal, Kowalczyk, </w:t>
+    </w:r>
+    <w:proofErr w:type="spellStart"/>
+    <w:r>
+      <w:t>Waślicki</w:t>
+    </w:r>
+    <w:proofErr w:type="spellEnd"/>
   </w:p>
 </w:ftr>
 </file>

--- a/wiki/DOKUMENTACJA.docx
+++ b/wiki/DOKUMENTACJA.docx
@@ -2764,6 +2764,25 @@
         </w:rPr>
         <w:t>iwienie nawiązania wielu połączeń jednocześnie</w:t>
       </w:r>
+      <w:r>
+        <w:rPr>
+          <w:rFonts w:cs="Consolas"/>
+          <w:sz w:val="24"/>
+          <w:szCs w:val="24"/>
+        </w:rPr>
+        <w:br/>
+        <w:t xml:space="preserve">- realizacja powyższych za pomocą procedur wbudowanych i </w:t>
+      </w:r>
+      <w:proofErr w:type="spellStart"/>
+      <w:r>
+        <w:rPr>
+          <w:rFonts w:cs="Consolas"/>
+          <w:sz w:val="24"/>
+          <w:szCs w:val="24"/>
+        </w:rPr>
+        <w:t>triggerów</w:t>
+      </w:r>
+      <w:proofErr w:type="spellEnd"/>
     </w:p>
     <w:p>
       <w:pPr>
@@ -2948,6 +2967,7 @@
           <w:szCs w:val="24"/>
         </w:rPr>
       </w:pPr>
+      <w:bookmarkStart w:id="0" w:name="_GoBack"/>
       <w:r>
         <w:rPr>
           <w:noProof/>
@@ -2955,9 +2975,9 @@
         </w:rPr>
         <w:drawing>
           <wp:inline distT="0" distB="0" distL="0" distR="0">
-            <wp:extent cx="581025" cy="581025"/>
+            <wp:extent cx="723900" cy="723900"/>
             <wp:effectExtent l="0" t="0" r="0" b="0"/>
-            <wp:docPr id="4" name="Obraz 4" descr="image, jpg, picture icon">
+            <wp:docPr id="5" name="Obraz 5" descr="gnome, image, mime, png icon">
               <a:hlinkClick xmlns:a="http://schemas.openxmlformats.org/drawingml/2006/main" r:id="rId12"/>
             </wp:docPr>
             <wp:cNvGraphicFramePr>
@@ -2967,7 +2987,7 @@
               <a:graphicData uri="http://schemas.openxmlformats.org/drawingml/2006/picture">
                 <pic:pic xmlns:pic="http://schemas.openxmlformats.org/drawingml/2006/picture">
                   <pic:nvPicPr>
-                    <pic:cNvPr id="0" name="Picture 2" descr="image, jpg, picture icon"/>
+                    <pic:cNvPr id="0" name="Picture 4" descr="gnome, image, mime, png icon"/>
                     <pic:cNvPicPr>
                       <a:picLocks noChangeAspect="1" noChangeArrowheads="1"/>
                     </pic:cNvPicPr>
@@ -2988,7 +3008,7 @@
                   <pic:spPr bwMode="auto">
                     <a:xfrm>
                       <a:off x="0" y="0"/>
-                      <a:ext cx="581025" cy="581025"/>
+                      <a:ext cx="723900" cy="723900"/>
                     </a:xfrm>
                     <a:prstGeom prst="rect">
                       <a:avLst/>
@@ -3004,6 +3024,14 @@
           </wp:inline>
         </w:drawing>
       </w:r>
+      <w:bookmarkEnd w:id="0"/>
+      <w:r>
+        <w:rPr>
+          <w:noProof/>
+          <w:lang w:eastAsia="pl-PL"/>
+        </w:rPr>
+        <w:t xml:space="preserve"> </w:t>
+      </w:r>
     </w:p>
     <w:p>
       <w:pPr>
@@ -3070,8 +3098,6 @@
         </w:rPr>
         <w:t>Moduły przedstawione w pliku komunikują się także między sobą.</w:t>
       </w:r>
-      <w:bookmarkStart w:id="0" w:name="_GoBack"/>
-      <w:bookmarkEnd w:id="0"/>
     </w:p>
     <w:p>
       <w:pPr>
@@ -3110,8 +3136,160 @@
           <w:sz w:val="24"/>
           <w:szCs w:val="24"/>
         </w:rPr>
-        <w:t>Opis transakcji dla modułu X</w:t>
-      </w:r>
+        <w:t>Opis transakcji dla modułu zamówień</w:t>
+      </w:r>
+    </w:p>
+    <w:p>
+      <w:pPr>
+        <w:pStyle w:val="Akapitzlist"/>
+        <w:spacing w:after="120"/>
+        <w:ind w:left="426"/>
+        <w:jc w:val="both"/>
+        <w:rPr>
+          <w:rFonts w:cs="Consolas"/>
+          <w:sz w:val="24"/>
+          <w:szCs w:val="24"/>
+        </w:rPr>
+      </w:pPr>
+      <w:r>
+        <w:rPr>
+          <w:rFonts w:cs="Consolas"/>
+          <w:sz w:val="24"/>
+          <w:szCs w:val="24"/>
+        </w:rPr>
+        <w:t>Transakcja oznacza zablokowanie bazy danych przed reagowaniem na kolejne zapytania. Te są buforowane, a następnie wykonane zbiorowo. W przypadku niepowodzenia w wykonywaniu choć jednego z zapytań, przywracany jest stan sprzed rozpoczęcia transakcji.</w:t>
+      </w:r>
+    </w:p>
+    <w:p>
+      <w:pPr>
+        <w:pStyle w:val="Akapitzlist"/>
+        <w:spacing w:after="120"/>
+        <w:ind w:left="426"/>
+        <w:jc w:val="both"/>
+        <w:rPr>
+          <w:rFonts w:cs="Consolas"/>
+          <w:sz w:val="24"/>
+          <w:szCs w:val="24"/>
+        </w:rPr>
+      </w:pPr>
+    </w:p>
+    <w:p>
+      <w:pPr>
+        <w:pStyle w:val="Akapitzlist"/>
+        <w:spacing w:after="120"/>
+        <w:ind w:left="426"/>
+        <w:jc w:val="both"/>
+        <w:rPr>
+          <w:rFonts w:cs="Consolas"/>
+          <w:sz w:val="24"/>
+          <w:szCs w:val="24"/>
+        </w:rPr>
+      </w:pPr>
+      <w:r>
+        <w:rPr>
+          <w:rFonts w:cs="Consolas"/>
+          <w:sz w:val="24"/>
+          <w:szCs w:val="24"/>
+        </w:rPr>
+        <w:t>W naszym module konieczna będzie transakcyjność w następujących przypadkach:</w:t>
+      </w:r>
+    </w:p>
+    <w:p>
+      <w:pPr>
+        <w:pStyle w:val="Akapitzlist"/>
+        <w:numPr>
+          <w:ilvl w:val="0"/>
+          <w:numId w:val="4"/>
+        </w:numPr>
+        <w:spacing w:after="120"/>
+        <w:ind w:hanging="218"/>
+        <w:jc w:val="both"/>
+        <w:rPr>
+          <w:rFonts w:cs="Consolas"/>
+          <w:sz w:val="24"/>
+          <w:szCs w:val="24"/>
+        </w:rPr>
+      </w:pPr>
+      <w:r>
+        <w:rPr>
+          <w:rFonts w:cs="Consolas"/>
+          <w:i/>
+          <w:sz w:val="24"/>
+          <w:szCs w:val="24"/>
+        </w:rPr>
+        <w:t>Złożenie zamówienia</w:t>
+      </w:r>
+      <w:r>
+        <w:rPr>
+          <w:rFonts w:cs="Consolas"/>
+          <w:sz w:val="24"/>
+          <w:szCs w:val="24"/>
+        </w:rPr>
+        <w:t xml:space="preserve"> – </w:t>
+      </w:r>
+      <w:r>
+        <w:rPr>
+          <w:rFonts w:cs="Consolas"/>
+          <w:sz w:val="24"/>
+          <w:szCs w:val="24"/>
+        </w:rPr>
+        <w:t>nie powinno być możliwe złożenie nowego zamówienia, jeśli z jakiegoś powodu nie uda się wygenerować i przypisać do niego nowej faktury lub zebrać wszystkich pozycji</w:t>
+      </w:r>
+      <w:r>
+        <w:rPr>
+          <w:rFonts w:cs="Consolas"/>
+          <w:sz w:val="24"/>
+          <w:szCs w:val="24"/>
+        </w:rPr>
+        <w:t>.</w:t>
+      </w:r>
+    </w:p>
+    <w:p>
+      <w:pPr>
+        <w:pStyle w:val="Akapitzlist"/>
+        <w:numPr>
+          <w:ilvl w:val="0"/>
+          <w:numId w:val="4"/>
+        </w:numPr>
+        <w:spacing w:after="120"/>
+        <w:ind w:hanging="218"/>
+        <w:jc w:val="both"/>
+        <w:rPr>
+          <w:rFonts w:cs="Consolas"/>
+          <w:sz w:val="24"/>
+          <w:szCs w:val="24"/>
+        </w:rPr>
+      </w:pPr>
+      <w:r>
+        <w:rPr>
+          <w:rFonts w:cs="Consolas"/>
+          <w:i/>
+          <w:sz w:val="24"/>
+          <w:szCs w:val="24"/>
+        </w:rPr>
+        <w:t xml:space="preserve">Usunięcie zamówienia – </w:t>
+      </w:r>
+      <w:r>
+        <w:rPr>
+          <w:rFonts w:cs="Consolas"/>
+          <w:sz w:val="24"/>
+          <w:szCs w:val="24"/>
+        </w:rPr>
+        <w:t>należy zadbać o to, aby przy usuwaniu zamówienia zniknęły także jego pozycje, a także wygenerowana faktura. Nie powinno być w systemie faktur, dla których nie istnieją szczegóły zamówienia.</w:t>
+      </w:r>
+    </w:p>
+    <w:p>
+      <w:pPr>
+        <w:pStyle w:val="Akapitzlist"/>
+        <w:spacing w:after="120"/>
+        <w:ind w:left="426"/>
+        <w:jc w:val="both"/>
+        <w:rPr>
+          <w:rFonts w:cs="Consolas"/>
+          <w:sz w:val="24"/>
+          <w:szCs w:val="24"/>
+        </w:rPr>
+      </w:pPr>
     </w:p>
     <w:p>
       <w:pPr>
@@ -3137,7 +3315,16 @@
           <w:sz w:val="24"/>
           <w:szCs w:val="24"/>
         </w:rPr>
-        <w:t>Projekt GUI dla modułu X</w:t>
+        <w:t xml:space="preserve">Projekt GUI dla modułu </w:t>
+      </w:r>
+      <w:r>
+        <w:rPr>
+          <w:rFonts w:cs="Consolas"/>
+          <w:b/>
+          <w:sz w:val="24"/>
+          <w:szCs w:val="24"/>
+        </w:rPr>
+        <w:t>zamówień</w:t>
       </w:r>
     </w:p>
     <w:sectPr>

--- a/wiki/DOKUMENTACJA.docx
+++ b/wiki/DOKUMENTACJA.docx
@@ -2872,6 +2872,21 @@
           <w:szCs w:val="24"/>
         </w:rPr>
       </w:pPr>
+      <w:bookmarkStart w:id="0" w:name="_GoBack"/>
+      <w:bookmarkEnd w:id="0"/>
+    </w:p>
+    <w:p>
+      <w:pPr>
+        <w:pStyle w:val="Akapitzlist"/>
+        <w:spacing w:after="120"/>
+        <w:ind w:left="426"/>
+        <w:jc w:val="both"/>
+        <w:rPr>
+          <w:rFonts w:cs="Consolas"/>
+          <w:sz w:val="24"/>
+          <w:szCs w:val="24"/>
+        </w:rPr>
+      </w:pPr>
       <w:r>
         <w:rPr>
           <w:rFonts w:cs="Consolas"/>
@@ -2967,7 +2982,6 @@
           <w:szCs w:val="24"/>
         </w:rPr>
       </w:pPr>
-      <w:bookmarkStart w:id="0" w:name="_GoBack"/>
       <w:r>
         <w:rPr>
           <w:noProof/>
@@ -3024,7 +3038,6 @@
           </wp:inline>
         </w:drawing>
       </w:r>
-      <w:bookmarkEnd w:id="0"/>
       <w:r>
         <w:rPr>
           <w:noProof/>
@@ -3267,6 +3280,7 @@
           <w:sz w:val="24"/>
           <w:szCs w:val="24"/>
         </w:rPr>
+        <w:lastRenderedPageBreak/>
         <w:t xml:space="preserve">Usunięcie zamówienia – </w:t>
       </w:r>
       <w:r>

--- a/wiki/DOKUMENTACJA.docx
+++ b/wiki/DOKUMENTACJA.docx
@@ -1426,18 +1426,39 @@
           <w:sz w:val="24"/>
           <w:szCs w:val="24"/>
         </w:rPr>
+        <w:sectPr>
+          <w:footerReference w:type="default" r:id="rId8"/>
+          <w:pgSz w:w="11906" w:h="16838"/>
+          <w:pgMar w:top="1417" w:right="1417" w:bottom="1417" w:left="1417" w:header="708" w:footer="708" w:gutter="0"/>
+          <w:cols w:space="708"/>
+          <w:docGrid w:linePitch="360"/>
+        </w:sectPr>
+      </w:pPr>
+    </w:p>
+    <w:p>
+      <w:pPr>
+        <w:pStyle w:val="Akapitzlist"/>
+        <w:spacing w:after="120"/>
+        <w:ind w:left="284"/>
+        <w:jc w:val="both"/>
+        <w:rPr>
+          <w:rFonts w:cs="Consolas"/>
+          <w:sz w:val="24"/>
+          <w:szCs w:val="24"/>
+        </w:rPr>
       </w:pPr>
       <w:r>
         <w:rPr>
           <w:noProof/>
           <w:lang w:eastAsia="pl-PL"/>
         </w:rPr>
+        <w:lastRenderedPageBreak/>
         <w:drawing>
-          <wp:inline distT="0" distB="0" distL="0" distR="0" wp14:anchorId="2E1A823F" wp14:editId="4A03743E">
+          <wp:inline distT="0" distB="0" distL="0" distR="0" wp14:anchorId="22C7C94F" wp14:editId="6582A5A7">
             <wp:extent cx="596348" cy="596348"/>
             <wp:effectExtent l="0" t="0" r="0" b="0"/>
             <wp:docPr id="1" name="Obraz 1" descr="document, file, pdf icon">
-              <a:hlinkClick xmlns:a="http://schemas.openxmlformats.org/drawingml/2006/main" r:id="rId8"/>
+              <a:hlinkClick xmlns:a="http://schemas.openxmlformats.org/drawingml/2006/main" r:id="rId9"/>
             </wp:docPr>
             <wp:cNvGraphicFramePr>
               <a:graphicFrameLocks xmlns:a="http://schemas.openxmlformats.org/drawingml/2006/main" noChangeAspect="1"/>
@@ -1452,7 +1473,7 @@
                     </pic:cNvPicPr>
                   </pic:nvPicPr>
                   <pic:blipFill>
-                    <a:blip r:embed="rId9">
+                    <a:blip r:embed="rId10">
                       <a:extLst>
                         <a:ext uri="{28A0092B-C50C-407E-A947-70E740481C1C}">
                           <a14:useLocalDpi xmlns:a14="http://schemas.microsoft.com/office/drawing/2010/main" val="0"/>
@@ -1511,6 +1532,225 @@
       <w:pPr>
         <w:pStyle w:val="Akapitzlist"/>
         <w:spacing w:after="120"/>
+        <w:ind w:left="426"/>
+        <w:jc w:val="both"/>
+        <w:rPr>
+          <w:rFonts w:cs="Consolas"/>
+          <w:i/>
+          <w:sz w:val="24"/>
+          <w:szCs w:val="24"/>
+        </w:rPr>
+      </w:pPr>
+    </w:p>
+    <w:p>
+      <w:pPr>
+        <w:pStyle w:val="Akapitzlist"/>
+        <w:spacing w:after="120"/>
+        <w:ind w:left="426"/>
+        <w:jc w:val="both"/>
+        <w:rPr>
+          <w:rFonts w:cs="Consolas"/>
+          <w:i/>
+          <w:sz w:val="24"/>
+          <w:szCs w:val="24"/>
+        </w:rPr>
+      </w:pPr>
+    </w:p>
+    <w:p>
+      <w:pPr>
+        <w:pStyle w:val="Akapitzlist"/>
+        <w:spacing w:after="120"/>
+        <w:ind w:left="284"/>
+        <w:jc w:val="both"/>
+        <w:rPr>
+          <w:rFonts w:cs="Consolas"/>
+          <w:sz w:val="24"/>
+          <w:szCs w:val="24"/>
+        </w:rPr>
+      </w:pPr>
+      <w:r>
+        <w:rPr>
+          <w:noProof/>
+          <w:lang w:eastAsia="pl-PL"/>
+        </w:rPr>
+        <w:lastRenderedPageBreak/>
+        <w:drawing>
+          <wp:inline distT="0" distB="0" distL="0" distR="0" wp14:anchorId="6019E7B9" wp14:editId="5CDB8397">
+            <wp:extent cx="596348" cy="596348"/>
+            <wp:effectExtent l="0" t="0" r="0" b="0"/>
+            <wp:docPr id="4" name="Obraz 4" descr="document, file, pdf icon">
+              <a:hlinkClick xmlns:a="http://schemas.openxmlformats.org/drawingml/2006/main" r:id="rId11"/>
+            </wp:docPr>
+            <wp:cNvGraphicFramePr>
+              <a:graphicFrameLocks xmlns:a="http://schemas.openxmlformats.org/drawingml/2006/main" noChangeAspect="1"/>
+            </wp:cNvGraphicFramePr>
+            <a:graphic xmlns:a="http://schemas.openxmlformats.org/drawingml/2006/main">
+              <a:graphicData uri="http://schemas.openxmlformats.org/drawingml/2006/picture">
+                <pic:pic xmlns:pic="http://schemas.openxmlformats.org/drawingml/2006/picture">
+                  <pic:nvPicPr>
+                    <pic:cNvPr id="0" name="Picture 3" descr="document, file, pdf icon"/>
+                    <pic:cNvPicPr>
+                      <a:picLocks noChangeAspect="1" noChangeArrowheads="1"/>
+                    </pic:cNvPicPr>
+                  </pic:nvPicPr>
+                  <pic:blipFill>
+                    <a:blip r:embed="rId10">
+                      <a:extLst>
+                        <a:ext uri="{28A0092B-C50C-407E-A947-70E740481C1C}">
+                          <a14:useLocalDpi xmlns:a14="http://schemas.microsoft.com/office/drawing/2010/main" val="0"/>
+                        </a:ext>
+                      </a:extLst>
+                    </a:blip>
+                    <a:srcRect/>
+                    <a:stretch>
+                      <a:fillRect/>
+                    </a:stretch>
+                  </pic:blipFill>
+                  <pic:spPr bwMode="auto">
+                    <a:xfrm>
+                      <a:off x="0" y="0"/>
+                      <a:ext cx="596402" cy="596402"/>
+                    </a:xfrm>
+                    <a:prstGeom prst="rect">
+                      <a:avLst/>
+                    </a:prstGeom>
+                    <a:noFill/>
+                    <a:ln>
+                      <a:noFill/>
+                    </a:ln>
+                  </pic:spPr>
+                </pic:pic>
+              </a:graphicData>
+            </a:graphic>
+          </wp:inline>
+        </w:drawing>
+      </w:r>
+    </w:p>
+    <w:p>
+      <w:pPr>
+        <w:pStyle w:val="Akapitzlist"/>
+        <w:spacing w:after="120"/>
+        <w:ind w:left="426"/>
+        <w:jc w:val="both"/>
+        <w:rPr>
+          <w:rFonts w:cs="Consolas"/>
+          <w:i/>
+          <w:sz w:val="24"/>
+          <w:szCs w:val="24"/>
+        </w:rPr>
+      </w:pPr>
+      <w:r>
+        <w:rPr>
+          <w:rFonts w:cs="Consolas"/>
+          <w:i/>
+          <w:sz w:val="24"/>
+          <w:szCs w:val="24"/>
+        </w:rPr>
+        <w:t>m</w:t>
+      </w:r>
+      <w:r>
+        <w:rPr>
+          <w:rFonts w:cs="Consolas"/>
+          <w:i/>
+          <w:sz w:val="24"/>
+          <w:szCs w:val="24"/>
+        </w:rPr>
+        <w:t>odel</w:t>
+      </w:r>
+      <w:r>
+        <w:rPr>
+          <w:rFonts w:cs="Consolas"/>
+          <w:i/>
+          <w:sz w:val="24"/>
+          <w:szCs w:val="24"/>
+        </w:rPr>
+        <w:t>_</w:t>
+      </w:r>
+      <w:r>
+        <w:rPr>
+          <w:rFonts w:cs="Consolas"/>
+          <w:i/>
+          <w:sz w:val="24"/>
+          <w:szCs w:val="24"/>
+        </w:rPr>
+        <w:t>indeksy</w:t>
+      </w:r>
+      <w:r>
+        <w:rPr>
+          <w:rFonts w:cs="Consolas"/>
+          <w:i/>
+          <w:sz w:val="24"/>
+          <w:szCs w:val="24"/>
+        </w:rPr>
+        <w:t>.pdf</w:t>
+      </w:r>
+    </w:p>
+    <w:p>
+      <w:pPr>
+        <w:pStyle w:val="Akapitzlist"/>
+        <w:spacing w:after="120"/>
+        <w:ind w:left="426"/>
+        <w:jc w:val="both"/>
+        <w:rPr>
+          <w:rFonts w:cs="Consolas"/>
+          <w:i/>
+          <w:sz w:val="24"/>
+          <w:szCs w:val="24"/>
+        </w:rPr>
+      </w:pPr>
+    </w:p>
+    <w:p>
+      <w:pPr>
+        <w:pStyle w:val="Akapitzlist"/>
+        <w:spacing w:after="120"/>
+        <w:ind w:left="426"/>
+        <w:jc w:val="both"/>
+        <w:rPr>
+          <w:rFonts w:cs="Consolas"/>
+          <w:sz w:val="24"/>
+          <w:szCs w:val="24"/>
+        </w:rPr>
+        <w:sectPr>
+          <w:type w:val="continuous"/>
+          <w:pgSz w:w="11906" w:h="16838"/>
+          <w:pgMar w:top="1417" w:right="1417" w:bottom="1417" w:left="1417" w:header="708" w:footer="708" w:gutter="0"/>
+          <w:cols w:num="2" w:space="708"/>
+          <w:docGrid w:linePitch="360"/>
+        </w:sectPr>
+      </w:pPr>
+    </w:p>
+    <w:p>
+      <w:pPr>
+        <w:pStyle w:val="Akapitzlist"/>
+        <w:spacing w:after="120"/>
+        <w:ind w:left="426"/>
+        <w:rPr>
+          <w:rFonts w:cs="Consolas"/>
+          <w:sz w:val="24"/>
+          <w:szCs w:val="24"/>
+        </w:rPr>
+        <w:sectPr>
+          <w:type w:val="continuous"/>
+          <w:pgSz w:w="11906" w:h="16838"/>
+          <w:pgMar w:top="1417" w:right="1417" w:bottom="1417" w:left="1417" w:header="708" w:footer="708" w:gutter="0"/>
+          <w:cols w:space="708"/>
+          <w:docGrid w:linePitch="360"/>
+        </w:sectPr>
+      </w:pPr>
+      <w:r>
+        <w:rPr>
+          <w:rFonts w:cs="Consolas"/>
+          <w:sz w:val="24"/>
+          <w:szCs w:val="24"/>
+        </w:rPr>
+        <w:lastRenderedPageBreak/>
+        <w:t>Ponieważ model z indeksami znacznie traci na czytelności, załączamy także wersję bez nich.</w:t>
+      </w:r>
+    </w:p>
+    <w:p>
+      <w:pPr>
+        <w:pStyle w:val="Akapitzlist"/>
+        <w:spacing w:after="120"/>
         <w:ind w:left="284"/>
         <w:jc w:val="both"/>
         <w:rPr>
@@ -1580,11 +1820,11 @@
           <w:lang w:eastAsia="pl-PL"/>
         </w:rPr>
         <w:drawing>
-          <wp:inline distT="0" distB="0" distL="0" distR="0" wp14:anchorId="018F58B3" wp14:editId="734A8D43">
+          <wp:inline distT="0" distB="0" distL="0" distR="0" wp14:anchorId="6C541A75" wp14:editId="7187FC34">
             <wp:extent cx="636104" cy="636104"/>
             <wp:effectExtent l="0" t="0" r="0" b="0"/>
             <wp:docPr id="2" name="Obraz 2" descr="document, file, sql icon">
-              <a:hlinkClick xmlns:a="http://schemas.openxmlformats.org/drawingml/2006/main" r:id="rId10"/>
+              <a:hlinkClick xmlns:a="http://schemas.openxmlformats.org/drawingml/2006/main" r:id="rId12"/>
             </wp:docPr>
             <wp:cNvGraphicFramePr>
               <a:graphicFrameLocks xmlns:a="http://schemas.openxmlformats.org/drawingml/2006/main" noChangeAspect="1"/>
@@ -1599,7 +1839,7 @@
                     </pic:cNvPicPr>
                   </pic:nvPicPr>
                   <pic:blipFill>
-                    <a:blip r:embed="rId11">
+                    <a:blip r:embed="rId13">
                       <a:extLst>
                         <a:ext uri="{28A0092B-C50C-407E-A947-70E740481C1C}">
                           <a14:useLocalDpi xmlns:a14="http://schemas.microsoft.com/office/drawing/2010/main" val="0"/>
@@ -1839,6 +2079,7 @@
           <w:sz w:val="24"/>
           <w:szCs w:val="24"/>
         </w:rPr>
+        <w:lastRenderedPageBreak/>
         <w:t>Zakończ</w:t>
       </w:r>
     </w:p>
@@ -1883,7 +2124,6 @@
           <w:sz w:val="24"/>
           <w:szCs w:val="24"/>
         </w:rPr>
-        <w:lastRenderedPageBreak/>
         <w:t>Baza danych:</w:t>
       </w:r>
     </w:p>
@@ -2189,10 +2429,11 @@
       <w:r>
         <w:rPr>
           <w:rFonts w:cs="Consolas"/>
-          <w:sz w:val="24"/>
-          <w:szCs w:val="24"/>
-        </w:rPr>
-        <w:t>Klienci</w:t>
+          <w:i/>
+          <w:sz w:val="24"/>
+          <w:szCs w:val="24"/>
+        </w:rPr>
+        <w:t>Kontrahenci</w:t>
       </w:r>
     </w:p>
     <w:p>
@@ -2406,13 +2647,62 @@
     <w:p>
       <w:pPr>
         <w:spacing w:after="120"/>
-        <w:jc w:val="both"/>
-        <w:rPr>
-          <w:rFonts w:cs="Consolas"/>
-          <w:sz w:val="24"/>
-          <w:szCs w:val="24"/>
-        </w:rPr>
-      </w:pPr>
+        <w:ind w:left="1004"/>
+        <w:jc w:val="both"/>
+        <w:rPr>
+          <w:rFonts w:cs="Consolas"/>
+          <w:sz w:val="24"/>
+          <w:szCs w:val="24"/>
+        </w:rPr>
+      </w:pPr>
+    </w:p>
+    <w:p>
+      <w:pPr>
+        <w:spacing w:after="120"/>
+        <w:ind w:left="1004"/>
+        <w:jc w:val="both"/>
+        <w:rPr>
+          <w:rFonts w:cs="Consolas"/>
+          <w:sz w:val="24"/>
+          <w:szCs w:val="24"/>
+        </w:rPr>
+      </w:pPr>
+    </w:p>
+    <w:p>
+      <w:pPr>
+        <w:spacing w:after="120"/>
+        <w:ind w:left="1004"/>
+        <w:jc w:val="both"/>
+        <w:rPr>
+          <w:rFonts w:cs="Consolas"/>
+          <w:sz w:val="24"/>
+          <w:szCs w:val="24"/>
+        </w:rPr>
+      </w:pPr>
+    </w:p>
+    <w:p>
+      <w:pPr>
+        <w:spacing w:after="120"/>
+        <w:jc w:val="both"/>
+        <w:rPr>
+          <w:rFonts w:cs="Consolas"/>
+          <w:sz w:val="24"/>
+          <w:szCs w:val="24"/>
+        </w:rPr>
+      </w:pPr>
+    </w:p>
+    <w:p>
+      <w:pPr>
+        <w:spacing w:after="120"/>
+        <w:jc w:val="both"/>
+        <w:rPr>
+          <w:rFonts w:cs="Consolas"/>
+          <w:sz w:val="24"/>
+          <w:szCs w:val="24"/>
+        </w:rPr>
+      </w:pPr>
+      <w:bookmarkStart w:id="0" w:name="_GoBack"/>
+      <w:bookmarkEnd w:id="0"/>
     </w:p>
     <w:p>
       <w:pPr>
@@ -2438,6 +2728,7 @@
           <w:sz w:val="24"/>
           <w:szCs w:val="24"/>
         </w:rPr>
+        <w:lastRenderedPageBreak/>
         <w:t>Podział realizacji funkcjonalności serwera i klienta</w:t>
       </w:r>
     </w:p>
@@ -2522,13 +2813,6 @@
           <w:szCs w:val="24"/>
         </w:rPr>
         <w:br/>
-      </w:r>
-      <w:r>
-        <w:rPr>
-          <w:rFonts w:cs="Consolas"/>
-          <w:sz w:val="24"/>
-          <w:szCs w:val="24"/>
-        </w:rPr>
         <w:t>-</w:t>
       </w:r>
       <w:r>
@@ -2578,13 +2862,6 @@
           <w:szCs w:val="24"/>
         </w:rPr>
         <w:br/>
-      </w:r>
-      <w:r>
-        <w:rPr>
-          <w:rFonts w:cs="Consolas"/>
-          <w:sz w:val="24"/>
-          <w:szCs w:val="24"/>
-        </w:rPr>
         <w:t>-</w:t>
       </w:r>
       <w:r>
@@ -2628,7 +2905,6 @@
           <w:color w:val="000000"/>
           <w:sz w:val="24"/>
         </w:rPr>
-        <w:lastRenderedPageBreak/>
         <w:t>Serwer</w:t>
       </w:r>
     </w:p>
@@ -2650,15 +2926,7 @@
           <w:sz w:val="24"/>
           <w:szCs w:val="24"/>
         </w:rPr>
-        <w:t>-</w:t>
-      </w:r>
-      <w:r>
-        <w:rPr>
-          <w:rFonts w:cs="Consolas"/>
-          <w:sz w:val="24"/>
-          <w:szCs w:val="24"/>
-        </w:rPr>
-        <w:t xml:space="preserve"> </w:t>
+        <w:t xml:space="preserve">- </w:t>
       </w:r>
       <w:r>
         <w:rPr>
@@ -2682,31 +2950,16 @@
           <w:sz w:val="24"/>
           <w:szCs w:val="24"/>
         </w:rPr>
+        <w:t>, sprawdzenie integralności</w:t>
+      </w:r>
+      <w:r>
+        <w:rPr>
+          <w:rFonts w:cs="Consolas"/>
+          <w:sz w:val="24"/>
+          <w:szCs w:val="24"/>
+        </w:rPr>
         <w:br/>
-      </w:r>
-      <w:r>
-        <w:rPr>
-          <w:rFonts w:cs="Consolas"/>
-          <w:sz w:val="24"/>
-          <w:szCs w:val="24"/>
-        </w:rPr>
-        <w:t>-</w:t>
-      </w:r>
-      <w:r>
-        <w:rPr>
-          <w:rFonts w:cs="Consolas"/>
-          <w:sz w:val="24"/>
-          <w:szCs w:val="24"/>
-        </w:rPr>
-        <w:t xml:space="preserve"> </w:t>
-      </w:r>
-      <w:r>
-        <w:rPr>
-          <w:rFonts w:cs="Consolas"/>
-          <w:sz w:val="24"/>
-          <w:szCs w:val="24"/>
-        </w:rPr>
-        <w:t>logowanie zdarzeń i akcji</w:t>
+        <w:t>- logowanie zdarzeń i akcji</w:t>
       </w:r>
       <w:r>
         <w:rPr>
@@ -2715,13 +2968,6 @@
           <w:szCs w:val="24"/>
         </w:rPr>
         <w:br/>
-      </w:r>
-      <w:r>
-        <w:rPr>
-          <w:rFonts w:cs="Consolas"/>
-          <w:sz w:val="24"/>
-          <w:szCs w:val="24"/>
-        </w:rPr>
         <w:t>- obsługa sesji</w:t>
       </w:r>
       <w:r>
@@ -2731,13 +2977,6 @@
           <w:szCs w:val="24"/>
         </w:rPr>
         <w:br/>
-      </w:r>
-      <w:r>
-        <w:rPr>
-          <w:rFonts w:cs="Consolas"/>
-          <w:sz w:val="24"/>
-          <w:szCs w:val="24"/>
-        </w:rPr>
         <w:t>- pobieranie, edycja oraz usuwanie rekordów</w:t>
       </w:r>
       <w:r>
@@ -2747,22 +2986,7 @@
           <w:szCs w:val="24"/>
         </w:rPr>
         <w:br/>
-      </w:r>
-      <w:r>
-        <w:rPr>
-          <w:rFonts w:cs="Consolas"/>
-          <w:sz w:val="24"/>
-          <w:szCs w:val="24"/>
-        </w:rPr>
-        <w:t>- umożl</w:t>
-      </w:r>
-      <w:r>
-        <w:rPr>
-          <w:rFonts w:cs="Consolas"/>
-          <w:sz w:val="24"/>
-          <w:szCs w:val="24"/>
-        </w:rPr>
-        <w:t>iwienie nawiązania wielu połączeń jednocześnie</w:t>
+        <w:t>- umożliwienie nawiązania wielu połączeń jednocześnie</w:t>
       </w:r>
       <w:r>
         <w:rPr>
@@ -2857,7 +3081,23 @@
           <w:sz w:val="24"/>
           <w:szCs w:val="24"/>
         </w:rPr>
-        <w:t xml:space="preserve">Integralność danych na etapie dodawania rekordów zapewniona jest poprzez odpowiednio zaplanowane relacje między tabelami. Nie jest na przykład możliwa sytuacja, w której dwie faktury przypisane są do jednego zamówienia. </w:t>
+        <w:t xml:space="preserve">Integralność danych na etapie dodawania rekordów zapewniona jest poprzez odpowiednio zaplanowane </w:t>
+      </w:r>
+      <w:r>
+        <w:rPr>
+          <w:rFonts w:cs="Consolas"/>
+          <w:sz w:val="24"/>
+          <w:szCs w:val="24"/>
+        </w:rPr>
+        <w:t>związki</w:t>
+      </w:r>
+      <w:r>
+        <w:rPr>
+          <w:rFonts w:cs="Consolas"/>
+          <w:sz w:val="24"/>
+          <w:szCs w:val="24"/>
+        </w:rPr>
+        <w:t xml:space="preserve"> między tabelami. Nie jest na przykład możliwa sytuacja, w której dwie faktury przypisane są do jednego zamówienia. </w:t>
       </w:r>
     </w:p>
     <w:p>
@@ -2872,8 +3112,6 @@
           <w:szCs w:val="24"/>
         </w:rPr>
       </w:pPr>
-      <w:bookmarkStart w:id="0" w:name="_GoBack"/>
-      <w:bookmarkEnd w:id="0"/>
     </w:p>
     <w:p>
       <w:pPr>
@@ -2988,11 +3226,11 @@
           <w:lang w:eastAsia="pl-PL"/>
         </w:rPr>
         <w:drawing>
-          <wp:inline distT="0" distB="0" distL="0" distR="0">
+          <wp:inline distT="0" distB="0" distL="0" distR="0" wp14:anchorId="08E340EB" wp14:editId="113E2BC0">
             <wp:extent cx="723900" cy="723900"/>
             <wp:effectExtent l="0" t="0" r="0" b="0"/>
             <wp:docPr id="5" name="Obraz 5" descr="gnome, image, mime, png icon">
-              <a:hlinkClick xmlns:a="http://schemas.openxmlformats.org/drawingml/2006/main" r:id="rId12"/>
+              <a:hlinkClick xmlns:a="http://schemas.openxmlformats.org/drawingml/2006/main" r:id="rId14"/>
             </wp:docPr>
             <wp:cNvGraphicFramePr>
               <a:graphicFrameLocks xmlns:a="http://schemas.openxmlformats.org/drawingml/2006/main" noChangeAspect="1"/>
@@ -3007,7 +3245,7 @@
                     </pic:cNvPicPr>
                   </pic:nvPicPr>
                   <pic:blipFill>
-                    <a:blip r:embed="rId13">
+                    <a:blip r:embed="rId15">
                       <a:extLst>
                         <a:ext uri="{28A0092B-C50C-407E-A947-70E740481C1C}">
                           <a14:useLocalDpi xmlns:a14="http://schemas.microsoft.com/office/drawing/2010/main" val="0"/>
@@ -3062,14 +3300,6 @@
       <w:r>
         <w:rPr>
           <w:rFonts w:cs="Consolas"/>
-          <w:sz w:val="24"/>
-          <w:szCs w:val="24"/>
-        </w:rPr>
-        <w:t xml:space="preserve">  </w:t>
-      </w:r>
-      <w:r>
-        <w:rPr>
-          <w:rFonts w:cs="Consolas"/>
           <w:i/>
           <w:sz w:val="24"/>
           <w:szCs w:val="24"/>
@@ -3111,19 +3341,91 @@
         </w:rPr>
         <w:t>Moduły przedstawione w pliku komunikują się także między sobą.</w:t>
       </w:r>
-    </w:p>
-    <w:p>
-      <w:pPr>
-        <w:pStyle w:val="Akapitzlist"/>
-        <w:spacing w:after="120"/>
-        <w:ind w:left="426"/>
-        <w:jc w:val="both"/>
-        <w:rPr>
-          <w:rFonts w:cs="Consolas"/>
-          <w:sz w:val="24"/>
-          <w:szCs w:val="24"/>
-        </w:rPr>
-      </w:pPr>
+      <w:r>
+        <w:rPr>
+          <w:rFonts w:cs="Consolas"/>
+          <w:sz w:val="24"/>
+          <w:szCs w:val="24"/>
+        </w:rPr>
+        <w:t xml:space="preserve"> </w:t>
+      </w:r>
+      <w:r>
+        <w:rPr>
+          <w:rFonts w:cs="Consolas"/>
+          <w:i/>
+          <w:sz w:val="24"/>
+          <w:szCs w:val="24"/>
+        </w:rPr>
+        <w:t>JDBC</w:t>
+      </w:r>
+      <w:r>
+        <w:rPr>
+          <w:rFonts w:cs="Consolas"/>
+          <w:sz w:val="24"/>
+          <w:szCs w:val="24"/>
+        </w:rPr>
+        <w:t xml:space="preserve"> – odpowiedzialne za połączenie modułów z bazą skomunikowane jest z każdym pozostałym blokiem. </w:t>
+      </w:r>
+      <w:r>
+        <w:rPr>
+          <w:rFonts w:cs="Consolas"/>
+          <w:i/>
+          <w:sz w:val="24"/>
+          <w:szCs w:val="24"/>
+        </w:rPr>
+        <w:t xml:space="preserve">Moduł </w:t>
+      </w:r>
+      <w:r>
+        <w:rPr>
+          <w:rFonts w:cs="Consolas"/>
+          <w:i/>
+          <w:sz w:val="24"/>
+          <w:szCs w:val="24"/>
+        </w:rPr>
+        <w:t xml:space="preserve">Zamówień </w:t>
+      </w:r>
+      <w:r>
+        <w:rPr>
+          <w:rFonts w:cs="Consolas"/>
+          <w:sz w:val="24"/>
+          <w:szCs w:val="24"/>
+        </w:rPr>
+        <w:t xml:space="preserve">musi mieć dostęp do </w:t>
+      </w:r>
+      <w:r>
+        <w:rPr>
+          <w:rFonts w:cs="Consolas"/>
+          <w:i/>
+          <w:sz w:val="24"/>
+          <w:szCs w:val="24"/>
+        </w:rPr>
+        <w:t>Modułu Części</w:t>
+      </w:r>
+      <w:r>
+        <w:rPr>
+          <w:rFonts w:cs="Consolas"/>
+          <w:sz w:val="24"/>
+          <w:szCs w:val="24"/>
+        </w:rPr>
+        <w:t xml:space="preserve">, w celu sporządzenia poprawnego zamówienia, składającego się z istniejących towarów; a także do </w:t>
+      </w:r>
+      <w:r>
+        <w:rPr>
+          <w:rFonts w:cs="Consolas"/>
+          <w:i/>
+          <w:sz w:val="24"/>
+          <w:szCs w:val="24"/>
+        </w:rPr>
+        <w:t>Modułu Ewidencyjnego</w:t>
+      </w:r>
+      <w:r>
+        <w:rPr>
+          <w:rFonts w:cs="Consolas"/>
+          <w:sz w:val="24"/>
+          <w:szCs w:val="24"/>
+        </w:rPr>
+        <w:t>, aby przypisać do zamówienia odpowiedniego pracownika lub kontrahenta.</w:t>
+      </w:r>
     </w:p>
     <w:p>
       <w:pPr>
@@ -3149,6 +3451,7 @@
           <w:sz w:val="24"/>
           <w:szCs w:val="24"/>
         </w:rPr>
+        <w:lastRenderedPageBreak/>
         <w:t>Opis transakcji dla modułu zamówień</w:t>
       </w:r>
     </w:p>
@@ -3160,6 +3463,20 @@
         <w:jc w:val="both"/>
         <w:rPr>
           <w:rFonts w:cs="Consolas"/>
+          <w:b/>
+          <w:sz w:val="24"/>
+          <w:szCs w:val="24"/>
+        </w:rPr>
+      </w:pPr>
+    </w:p>
+    <w:p>
+      <w:pPr>
+        <w:pStyle w:val="Akapitzlist"/>
+        <w:spacing w:after="120"/>
+        <w:ind w:left="426"/>
+        <w:jc w:val="both"/>
+        <w:rPr>
+          <w:rFonts w:cs="Consolas"/>
           <w:sz w:val="24"/>
           <w:szCs w:val="24"/>
         </w:rPr>
@@ -3198,6 +3515,19 @@
           <w:szCs w:val="24"/>
         </w:rPr>
       </w:pPr>
+    </w:p>
+    <w:p>
+      <w:pPr>
+        <w:pStyle w:val="Akapitzlist"/>
+        <w:spacing w:after="120"/>
+        <w:ind w:left="426"/>
+        <w:jc w:val="both"/>
+        <w:rPr>
+          <w:rFonts w:cs="Consolas"/>
+          <w:sz w:val="24"/>
+          <w:szCs w:val="24"/>
+        </w:rPr>
+      </w:pPr>
       <w:r>
         <w:rPr>
           <w:rFonts w:cs="Consolas"/>
@@ -3206,6 +3536,19 @@
         </w:rPr>
         <w:t>W naszym module konieczna będzie transakcyjność w następujących przypadkach:</w:t>
       </w:r>
+    </w:p>
+    <w:p>
+      <w:pPr>
+        <w:pStyle w:val="Akapitzlist"/>
+        <w:spacing w:after="120"/>
+        <w:ind w:left="426"/>
+        <w:jc w:val="both"/>
+        <w:rPr>
+          <w:rFonts w:cs="Consolas"/>
+          <w:sz w:val="24"/>
+          <w:szCs w:val="24"/>
+        </w:rPr>
+      </w:pPr>
     </w:p>
     <w:p>
       <w:pPr>
@@ -3280,7 +3623,6 @@
           <w:sz w:val="24"/>
           <w:szCs w:val="24"/>
         </w:rPr>
-        <w:lastRenderedPageBreak/>
         <w:t xml:space="preserve">Usunięcie zamówienia – </w:t>
       </w:r>
       <w:r>
@@ -3289,7 +3631,88 @@
           <w:sz w:val="24"/>
           <w:szCs w:val="24"/>
         </w:rPr>
-        <w:t>należy zadbać o to, aby przy usuwaniu zamówienia zniknęły także jego pozycje, a także wygenerowana faktura. Nie powinno być w systemie faktur, dla których nie istnieją szczegóły zamówienia.</w:t>
+        <w:t>należy zadbać o to, aby przy usuwaniu zamówienia</w:t>
+      </w:r>
+      <w:r>
+        <w:rPr>
+          <w:rFonts w:cs="Consolas"/>
+          <w:sz w:val="24"/>
+          <w:szCs w:val="24"/>
+        </w:rPr>
+        <w:t xml:space="preserve"> (oczywiście niezrealizowanego)</w:t>
+      </w:r>
+      <w:r>
+        <w:rPr>
+          <w:rFonts w:cs="Consolas"/>
+          <w:sz w:val="24"/>
+          <w:szCs w:val="24"/>
+        </w:rPr>
+        <w:t xml:space="preserve"> zniknęły także jego pozycje, a także wygenerowana faktura</w:t>
+      </w:r>
+      <w:r>
+        <w:rPr>
+          <w:rFonts w:cs="Consolas"/>
+          <w:sz w:val="24"/>
+          <w:szCs w:val="24"/>
+        </w:rPr>
+        <w:t xml:space="preserve"> (pro-forma!)</w:t>
+      </w:r>
+      <w:r>
+        <w:rPr>
+          <w:rFonts w:cs="Consolas"/>
+          <w:sz w:val="24"/>
+          <w:szCs w:val="24"/>
+        </w:rPr>
+        <w:t>. Nie powinno być w systemie faktur, dla których nie istnieją szczegóły zamówienia.</w:t>
+      </w:r>
+    </w:p>
+    <w:p>
+      <w:pPr>
+        <w:spacing w:after="120"/>
+        <w:jc w:val="both"/>
+        <w:rPr>
+          <w:rFonts w:cs="Consolas"/>
+          <w:sz w:val="24"/>
+          <w:szCs w:val="24"/>
+        </w:rPr>
+      </w:pPr>
+    </w:p>
+    <w:p>
+      <w:pPr>
+        <w:spacing w:after="120"/>
+        <w:ind w:left="426"/>
+        <w:jc w:val="both"/>
+        <w:rPr>
+          <w:rFonts w:cs="Consolas"/>
+          <w:sz w:val="24"/>
+          <w:szCs w:val="24"/>
+        </w:rPr>
+      </w:pPr>
+      <w:r>
+        <w:rPr>
+          <w:rFonts w:cs="Consolas"/>
+          <w:sz w:val="24"/>
+          <w:szCs w:val="24"/>
+        </w:rPr>
+        <w:t xml:space="preserve">Silnik bazy danych </w:t>
+      </w:r>
+      <w:proofErr w:type="spellStart"/>
+      <w:r>
+        <w:rPr>
+          <w:rFonts w:cs="Consolas"/>
+          <w:sz w:val="24"/>
+          <w:szCs w:val="24"/>
+        </w:rPr>
+        <w:t>MySQL</w:t>
+      </w:r>
+      <w:proofErr w:type="spellEnd"/>
+      <w:r>
+        <w:rPr>
+          <w:rFonts w:cs="Consolas"/>
+          <w:sz w:val="24"/>
+          <w:szCs w:val="24"/>
+        </w:rPr>
+        <w:t xml:space="preserve"> obsługuje możliwość blokowania pojedynczych wierszy, co zostanie zastosowane w naszym rozwiązaniu, aby nie blokować wszystkich tabel i wierszy.</w:t>
       </w:r>
     </w:p>
     <w:p>
@@ -3341,8 +3764,99 @@
         <w:t>zamówień</w:t>
       </w:r>
     </w:p>
+    <w:p>
+      <w:pPr>
+        <w:spacing w:after="120"/>
+        <w:ind w:left="426"/>
+        <w:jc w:val="both"/>
+        <w:rPr>
+          <w:rFonts w:cs="Consolas"/>
+          <w:sz w:val="24"/>
+          <w:szCs w:val="24"/>
+        </w:rPr>
+      </w:pPr>
+      <w:r>
+        <w:rPr>
+          <w:rFonts w:cs="Consolas"/>
+          <w:sz w:val="24"/>
+          <w:szCs w:val="24"/>
+        </w:rPr>
+        <w:t>(poniżej)</w:t>
+      </w:r>
+    </w:p>
+    <w:p>
+      <w:pPr>
+        <w:spacing w:after="120"/>
+        <w:jc w:val="both"/>
+        <w:rPr>
+          <w:rFonts w:cs="Consolas"/>
+          <w:b/>
+          <w:sz w:val="24"/>
+          <w:szCs w:val="24"/>
+        </w:rPr>
+      </w:pPr>
+      <w:r>
+        <w:rPr>
+          <w:rFonts w:cs="Consolas"/>
+          <w:b/>
+          <w:noProof/>
+          <w:sz w:val="24"/>
+          <w:szCs w:val="24"/>
+          <w:lang w:eastAsia="pl-PL"/>
+        </w:rPr>
+        <w:lastRenderedPageBreak/>
+        <w:drawing>
+          <wp:inline distT="0" distB="0" distL="0" distR="0" wp14:anchorId="192116F4" wp14:editId="257A5CF1">
+            <wp:extent cx="5626060" cy="5905500"/>
+            <wp:effectExtent l="0" t="0" r="0" b="0"/>
+            <wp:docPr id="3" name="Obraz 3"/>
+            <wp:cNvGraphicFramePr>
+              <a:graphicFrameLocks xmlns:a="http://schemas.openxmlformats.org/drawingml/2006/main" noChangeAspect="1"/>
+            </wp:cNvGraphicFramePr>
+            <a:graphic xmlns:a="http://schemas.openxmlformats.org/drawingml/2006/main">
+              <a:graphicData uri="http://schemas.openxmlformats.org/drawingml/2006/picture">
+                <pic:pic xmlns:pic="http://schemas.openxmlformats.org/drawingml/2006/picture">
+                  <pic:nvPicPr>
+                    <pic:cNvPr id="0" name="Picture 1"/>
+                    <pic:cNvPicPr>
+                      <a:picLocks noChangeAspect="1" noChangeArrowheads="1"/>
+                    </pic:cNvPicPr>
+                  </pic:nvPicPr>
+                  <pic:blipFill>
+                    <a:blip r:embed="rId16" cstate="print">
+                      <a:extLst>
+                        <a:ext uri="{28A0092B-C50C-407E-A947-70E740481C1C}">
+                          <a14:useLocalDpi xmlns:a14="http://schemas.microsoft.com/office/drawing/2010/main" val="0"/>
+                        </a:ext>
+                      </a:extLst>
+                    </a:blip>
+                    <a:srcRect/>
+                    <a:stretch>
+                      <a:fillRect/>
+                    </a:stretch>
+                  </pic:blipFill>
+                  <pic:spPr bwMode="auto">
+                    <a:xfrm>
+                      <a:off x="0" y="0"/>
+                      <a:ext cx="5632198" cy="5911943"/>
+                    </a:xfrm>
+                    <a:prstGeom prst="rect">
+                      <a:avLst/>
+                    </a:prstGeom>
+                    <a:noFill/>
+                    <a:ln>
+                      <a:noFill/>
+                    </a:ln>
+                  </pic:spPr>
+                </pic:pic>
+              </a:graphicData>
+            </a:graphic>
+          </wp:inline>
+        </w:drawing>
+      </w:r>
+    </w:p>
     <w:sectPr>
-      <w:footerReference w:type="default" r:id="rId14"/>
+      <w:type w:val="continuous"/>
       <w:pgSz w:w="11906" w:h="16838"/>
       <w:pgMar w:top="1417" w:right="1417" w:bottom="1417" w:left="1417" w:header="708" w:footer="708" w:gutter="0"/>
       <w:cols w:space="708"/>
@@ -4407,6 +4921,74 @@
     <w:link w:val="Stopka"/>
     <w:uiPriority w:val="99"/>
     <w:rsid w:val="00881E98"/>
+  </w:style>
+  <w:style w:type="character" w:styleId="Odwoaniedokomentarza">
+    <w:name w:val="annotation reference"/>
+    <w:basedOn w:val="Domylnaczcionkaakapitu"/>
+    <w:uiPriority w:val="99"/>
+    <w:semiHidden/>
+    <w:unhideWhenUsed/>
+    <w:rsid w:val="003B2306"/>
+    <w:rPr>
+      <w:sz w:val="16"/>
+      <w:szCs w:val="16"/>
+    </w:rPr>
+  </w:style>
+  <w:style w:type="paragraph" w:styleId="Tekstkomentarza">
+    <w:name w:val="annotation text"/>
+    <w:basedOn w:val="Normalny"/>
+    <w:link w:val="TekstkomentarzaZnak"/>
+    <w:uiPriority w:val="99"/>
+    <w:semiHidden/>
+    <w:unhideWhenUsed/>
+    <w:rsid w:val="003B2306"/>
+    <w:pPr>
+      <w:spacing w:line="240" w:lineRule="auto"/>
+    </w:pPr>
+    <w:rPr>
+      <w:sz w:val="20"/>
+      <w:szCs w:val="20"/>
+    </w:rPr>
+  </w:style>
+  <w:style w:type="character" w:customStyle="1" w:styleId="TekstkomentarzaZnak">
+    <w:name w:val="Tekst komentarza Znak"/>
+    <w:basedOn w:val="Domylnaczcionkaakapitu"/>
+    <w:link w:val="Tekstkomentarza"/>
+    <w:uiPriority w:val="99"/>
+    <w:semiHidden/>
+    <w:rsid w:val="003B2306"/>
+    <w:rPr>
+      <w:sz w:val="20"/>
+      <w:szCs w:val="20"/>
+    </w:rPr>
+  </w:style>
+  <w:style w:type="paragraph" w:styleId="Tematkomentarza">
+    <w:name w:val="annotation subject"/>
+    <w:basedOn w:val="Tekstkomentarza"/>
+    <w:next w:val="Tekstkomentarza"/>
+    <w:link w:val="TematkomentarzaZnak"/>
+    <w:uiPriority w:val="99"/>
+    <w:semiHidden/>
+    <w:unhideWhenUsed/>
+    <w:rsid w:val="003B2306"/>
+    <w:rPr>
+      <w:b/>
+      <w:bCs/>
+    </w:rPr>
+  </w:style>
+  <w:style w:type="character" w:customStyle="1" w:styleId="TematkomentarzaZnak">
+    <w:name w:val="Temat komentarza Znak"/>
+    <w:basedOn w:val="TekstkomentarzaZnak"/>
+    <w:link w:val="Tematkomentarza"/>
+    <w:uiPriority w:val="99"/>
+    <w:semiHidden/>
+    <w:rsid w:val="003B2306"/>
+    <w:rPr>
+      <w:b/>
+      <w:bCs/>
+      <w:sz w:val="20"/>
+      <w:szCs w:val="20"/>
+    </w:rPr>
   </w:style>
 </w:styles>
 </file>
